--- a/Assessment-Task-2c-play-test David and Blake Done.docx
+++ b/Assessment-Task-2c-play-test David and Blake Done.docx
@@ -1,6 +1,6 @@
 
 <file path=word/document.xml><?xml version="1.0" encoding="utf-8"?>
-<w:document xmlns:wpc="http://schemas.microsoft.com/office/word/2010/wordprocessingCanvas" xmlns:mc="http://schemas.openxmlformats.org/markup-compatibility/2006" xmlns:o="urn:schemas-microsoft-com:office:office" xmlns:r="http://schemas.openxmlformats.org/officeDocument/2006/relationships" xmlns:m="http://schemas.openxmlformats.org/officeDocument/2006/math" xmlns:v="urn:schemas-microsoft-com:vml" xmlns:wp14="http://schemas.microsoft.com/office/word/2010/wordprocessingDrawing" xmlns:wp="http://schemas.openxmlformats.org/drawingml/2006/wordprocessingDrawing" xmlns:w10="urn:schemas-microsoft-com:office:word" xmlns:w="http://schemas.openxmlformats.org/wordprocessingml/2006/main" xmlns:w14="http://schemas.microsoft.com/office/word/2010/wordml" xmlns:w15="http://schemas.microsoft.com/office/word/2012/wordml" xmlns:wpg="http://schemas.microsoft.com/office/word/2010/wordprocessingGroup" xmlns:wpi="http://schemas.microsoft.com/office/word/2010/wordprocessingInk" xmlns:wne="http://schemas.microsoft.com/office/word/2006/wordml" xmlns:wps="http://schemas.microsoft.com/office/word/2010/wordprocessingShape" mc:Ignorable="w14 w15 wp14">
+<w:document xmlns:wpc="http://schemas.microsoft.com/office/word/2010/wordprocessingCanvas" xmlns:cx="http://schemas.microsoft.com/office/drawing/2014/chartex" xmlns:cx1="http://schemas.microsoft.com/office/drawing/2015/9/8/chartex" xmlns:cx2="http://schemas.microsoft.com/office/drawing/2015/10/21/chartex" xmlns:mc="http://schemas.openxmlformats.org/markup-compatibility/2006" xmlns:o="urn:schemas-microsoft-com:office:office" xmlns:r="http://schemas.openxmlformats.org/officeDocument/2006/relationships" xmlns:m="http://schemas.openxmlformats.org/officeDocument/2006/math" xmlns:v="urn:schemas-microsoft-com:vml" xmlns:wp14="http://schemas.microsoft.com/office/word/2010/wordprocessingDrawing" xmlns:wp="http://schemas.openxmlformats.org/drawingml/2006/wordprocessingDrawing" xmlns:w10="urn:schemas-microsoft-com:office:word" xmlns:w="http://schemas.openxmlformats.org/wordprocessingml/2006/main" xmlns:w14="http://schemas.microsoft.com/office/word/2010/wordml" xmlns:w15="http://schemas.microsoft.com/office/word/2012/wordml" xmlns:w16se="http://schemas.microsoft.com/office/word/2015/wordml/symex" xmlns:wpg="http://schemas.microsoft.com/office/word/2010/wordprocessingGroup" xmlns:wpi="http://schemas.microsoft.com/office/word/2010/wordprocessingInk" xmlns:wne="http://schemas.microsoft.com/office/word/2006/wordml" xmlns:wps="http://schemas.microsoft.com/office/word/2010/wordprocessingShape" mc:Ignorable="w14 w15 w16se wp14">
   <w:body>
     <w:p>
       <w:pPr>
@@ -87,6 +87,9 @@
       <w:r>
         <w:t>Jesse Hughes</w:t>
       </w:r>
+      <w:r>
+        <w:t xml:space="preserve"> 1088448</w:t>
+      </w:r>
     </w:p>
     <w:p>
       <w:pPr>
@@ -145,16 +148,1499 @@
       <w:r>
         <w:rPr>
           <w:b/>
+          <w:bCs/>
+          <w:color w:val="000000"/>
+        </w:rPr>
+        <w:t xml:space="preserve">Play-tests conducted by: </w:t>
+      </w:r>
+      <w:r>
+        <w:t>Jesse Hughes</w:t>
+      </w:r>
+    </w:p>
+    <w:tbl>
+      <w:tblPr>
+        <w:tblW w:w="0" w:type="auto"/>
+        <w:tblInd w:w="-106" w:type="dxa"/>
+        <w:tblBorders>
+          <w:top w:val="single" w:sz="8" w:space="0" w:color="84B3DF"/>
+          <w:left w:val="single" w:sz="8" w:space="0" w:color="84B3DF"/>
+          <w:bottom w:val="single" w:sz="8" w:space="0" w:color="84B3DF"/>
+          <w:right w:val="single" w:sz="8" w:space="0" w:color="84B3DF"/>
+          <w:insideH w:val="single" w:sz="8" w:space="0" w:color="84B3DF"/>
+        </w:tblBorders>
+        <w:tblLook w:val="04A0" w:firstRow="1" w:lastRow="0" w:firstColumn="1" w:lastColumn="0" w:noHBand="0" w:noVBand="1"/>
+      </w:tblPr>
+      <w:tblGrid>
+        <w:gridCol w:w="2357"/>
+        <w:gridCol w:w="6755"/>
+      </w:tblGrid>
+      <w:tr>
+        <w:tc>
+          <w:tcPr>
+            <w:tcW w:w="9242" w:type="dxa"/>
+            <w:gridSpan w:val="2"/>
+            <w:tcBorders>
+              <w:top w:val="single" w:sz="8" w:space="0" w:color="84B3DF"/>
+              <w:left w:val="single" w:sz="8" w:space="0" w:color="84B3DF"/>
+              <w:bottom w:val="single" w:sz="8" w:space="0" w:color="84B3DF"/>
+              <w:right w:val="single" w:sz="8" w:space="0" w:color="84B3DF"/>
+            </w:tcBorders>
+            <w:shd w:val="clear" w:color="auto" w:fill="5B9BD5"/>
+            <w:hideMark/>
+          </w:tcPr>
+          <w:p>
+            <w:pPr>
+              <w:tabs>
+                <w:tab w:val="left" w:pos="2760"/>
+              </w:tabs>
+              <w:autoSpaceDE w:val="0"/>
+              <w:autoSpaceDN w:val="0"/>
+              <w:adjustRightInd w:val="0"/>
+              <w:spacing w:after="0" w:line="240" w:lineRule="auto"/>
+              <w:rPr>
+                <w:rFonts w:ascii="Calibri" w:hAnsi="Calibri" w:cs="Calibri"/>
+                <w:b/>
+                <w:bCs/>
+                <w:i/>
+                <w:iCs/>
+                <w:color w:val="FFFFFF"/>
+                <w:sz w:val="24"/>
+                <w:szCs w:val="24"/>
+              </w:rPr>
+            </w:pPr>
+            <w:r>
+              <w:rPr>
+                <w:b/>
+                <w:bCs/>
+                <w:color w:val="FFFFFF"/>
+                <w:sz w:val="24"/>
+                <w:szCs w:val="24"/>
+              </w:rPr>
+              <w:t xml:space="preserve">Play test </w:t>
+            </w:r>
+            <w:r>
+              <w:rPr>
+                <w:b/>
+                <w:bCs/>
+                <w:i/>
+                <w:iCs/>
+                <w:color w:val="FFFFFF"/>
+                <w:sz w:val="24"/>
+                <w:szCs w:val="24"/>
+              </w:rPr>
+              <w:t>One</w:t>
+            </w:r>
+          </w:p>
+        </w:tc>
+      </w:tr>
+      <w:tr>
+        <w:tc>
+          <w:tcPr>
+            <w:tcW w:w="2376" w:type="dxa"/>
+            <w:tcBorders>
+              <w:top w:val="single" w:sz="8" w:space="0" w:color="84B3DF"/>
+              <w:left w:val="single" w:sz="8" w:space="0" w:color="84B3DF"/>
+              <w:bottom w:val="single" w:sz="8" w:space="0" w:color="84B3DF"/>
+              <w:right w:val="nil"/>
+            </w:tcBorders>
+            <w:shd w:val="clear" w:color="auto" w:fill="D6E6F4"/>
+            <w:hideMark/>
+          </w:tcPr>
+          <w:p>
+            <w:pPr>
+              <w:autoSpaceDE w:val="0"/>
+              <w:autoSpaceDN w:val="0"/>
+              <w:adjustRightInd w:val="0"/>
+              <w:spacing w:after="0" w:line="240" w:lineRule="auto"/>
+              <w:rPr>
+                <w:b/>
+                <w:bCs/>
+                <w:sz w:val="24"/>
+                <w:szCs w:val="24"/>
+              </w:rPr>
+            </w:pPr>
+            <w:r>
+              <w:rPr>
+                <w:b/>
+                <w:bCs/>
+                <w:sz w:val="24"/>
+                <w:szCs w:val="24"/>
+              </w:rPr>
+              <w:t>Date:</w:t>
+            </w:r>
+          </w:p>
+        </w:tc>
+        <w:tc>
+          <w:tcPr>
+            <w:tcW w:w="6866" w:type="dxa"/>
+            <w:tcBorders>
+              <w:top w:val="single" w:sz="8" w:space="0" w:color="84B3DF"/>
+              <w:left w:val="nil"/>
+              <w:bottom w:val="single" w:sz="8" w:space="0" w:color="84B3DF"/>
+              <w:right w:val="single" w:sz="8" w:space="0" w:color="84B3DF"/>
+            </w:tcBorders>
+            <w:shd w:val="clear" w:color="auto" w:fill="D6E6F4"/>
+            <w:hideMark/>
+          </w:tcPr>
+          <w:p>
+            <w:pPr>
+              <w:autoSpaceDE w:val="0"/>
+              <w:autoSpaceDN w:val="0"/>
+              <w:adjustRightInd w:val="0"/>
+              <w:spacing w:after="0" w:line="240" w:lineRule="auto"/>
+              <w:rPr>
+                <w:sz w:val="24"/>
+                <w:szCs w:val="24"/>
+              </w:rPr>
+            </w:pPr>
+            <w:r>
+              <w:rPr>
+                <w:sz w:val="24"/>
+                <w:szCs w:val="24"/>
+              </w:rPr>
+              <w:t>20/10/2016</w:t>
+            </w:r>
+          </w:p>
+        </w:tc>
+      </w:tr>
+      <w:tr>
+        <w:tc>
+          <w:tcPr>
+            <w:tcW w:w="2376" w:type="dxa"/>
+            <w:tcBorders>
+              <w:top w:val="single" w:sz="8" w:space="0" w:color="84B3DF"/>
+              <w:left w:val="single" w:sz="8" w:space="0" w:color="84B3DF"/>
+              <w:bottom w:val="single" w:sz="8" w:space="0" w:color="84B3DF"/>
+              <w:right w:val="nil"/>
+            </w:tcBorders>
+            <w:hideMark/>
+          </w:tcPr>
+          <w:p>
+            <w:pPr>
+              <w:autoSpaceDE w:val="0"/>
+              <w:autoSpaceDN w:val="0"/>
+              <w:adjustRightInd w:val="0"/>
+              <w:spacing w:after="0" w:line="240" w:lineRule="auto"/>
+              <w:rPr>
+                <w:b/>
+                <w:bCs/>
+                <w:sz w:val="24"/>
+                <w:szCs w:val="24"/>
+              </w:rPr>
+            </w:pPr>
+            <w:r>
+              <w:rPr>
+                <w:b/>
+                <w:bCs/>
+                <w:sz w:val="24"/>
+                <w:szCs w:val="24"/>
+              </w:rPr>
+              <w:t>Aim:</w:t>
+            </w:r>
+          </w:p>
+        </w:tc>
+        <w:tc>
+          <w:tcPr>
+            <w:tcW w:w="6866" w:type="dxa"/>
+            <w:tcBorders>
+              <w:top w:val="single" w:sz="8" w:space="0" w:color="84B3DF"/>
+              <w:left w:val="nil"/>
+              <w:bottom w:val="single" w:sz="8" w:space="0" w:color="84B3DF"/>
+              <w:right w:val="single" w:sz="8" w:space="0" w:color="84B3DF"/>
+            </w:tcBorders>
+            <w:hideMark/>
+          </w:tcPr>
+          <w:p>
+            <w:pPr>
+              <w:autoSpaceDE w:val="0"/>
+              <w:autoSpaceDN w:val="0"/>
+              <w:adjustRightInd w:val="0"/>
+              <w:spacing w:after="0" w:line="240" w:lineRule="auto"/>
+              <w:rPr>
+                <w:sz w:val="24"/>
+                <w:szCs w:val="24"/>
+              </w:rPr>
+            </w:pPr>
+            <w:r>
+              <w:rPr>
+                <w:sz w:val="24"/>
+                <w:szCs w:val="24"/>
+              </w:rPr>
+              <w:t>Functionality of the prototype in terms of game programming, rather than design</w:t>
+            </w:r>
+          </w:p>
+        </w:tc>
+      </w:tr>
+      <w:tr>
+        <w:tc>
+          <w:tcPr>
+            <w:tcW w:w="2376" w:type="dxa"/>
+            <w:tcBorders>
+              <w:top w:val="single" w:sz="8" w:space="0" w:color="84B3DF"/>
+              <w:left w:val="single" w:sz="8" w:space="0" w:color="84B3DF"/>
+              <w:bottom w:val="single" w:sz="8" w:space="0" w:color="84B3DF"/>
+              <w:right w:val="nil"/>
+            </w:tcBorders>
+            <w:shd w:val="clear" w:color="auto" w:fill="D6E6F4"/>
+            <w:hideMark/>
+          </w:tcPr>
+          <w:p>
+            <w:pPr>
+              <w:autoSpaceDE w:val="0"/>
+              <w:autoSpaceDN w:val="0"/>
+              <w:adjustRightInd w:val="0"/>
+              <w:spacing w:after="0" w:line="240" w:lineRule="auto"/>
+              <w:rPr>
+                <w:b/>
+                <w:bCs/>
+                <w:sz w:val="24"/>
+                <w:szCs w:val="24"/>
+              </w:rPr>
+            </w:pPr>
+            <w:r>
+              <w:rPr>
+                <w:b/>
+                <w:bCs/>
+                <w:sz w:val="24"/>
+                <w:szCs w:val="24"/>
+              </w:rPr>
+              <w:t>Participants:</w:t>
+            </w:r>
+          </w:p>
+        </w:tc>
+        <w:tc>
+          <w:tcPr>
+            <w:tcW w:w="6866" w:type="dxa"/>
+            <w:tcBorders>
+              <w:top w:val="single" w:sz="8" w:space="0" w:color="84B3DF"/>
+              <w:left w:val="nil"/>
+              <w:bottom w:val="single" w:sz="8" w:space="0" w:color="84B3DF"/>
+              <w:right w:val="single" w:sz="8" w:space="0" w:color="84B3DF"/>
+            </w:tcBorders>
+            <w:shd w:val="clear" w:color="auto" w:fill="D6E6F4"/>
+            <w:hideMark/>
+          </w:tcPr>
+          <w:p>
+            <w:pPr>
+              <w:autoSpaceDE w:val="0"/>
+              <w:autoSpaceDN w:val="0"/>
+              <w:adjustRightInd w:val="0"/>
+              <w:spacing w:after="0" w:line="240" w:lineRule="auto"/>
+              <w:rPr>
+                <w:sz w:val="24"/>
+                <w:szCs w:val="24"/>
+              </w:rPr>
+            </w:pPr>
+            <w:r>
+              <w:rPr>
+                <w:sz w:val="24"/>
+                <w:szCs w:val="24"/>
+              </w:rPr>
+              <w:t>Three participants, male, 18-20 years</w:t>
+            </w:r>
+          </w:p>
+        </w:tc>
+      </w:tr>
+      <w:tr>
+        <w:tc>
+          <w:tcPr>
+            <w:tcW w:w="2376" w:type="dxa"/>
+            <w:tcBorders>
+              <w:top w:val="single" w:sz="8" w:space="0" w:color="84B3DF"/>
+              <w:left w:val="single" w:sz="8" w:space="0" w:color="84B3DF"/>
+              <w:bottom w:val="single" w:sz="8" w:space="0" w:color="84B3DF"/>
+              <w:right w:val="nil"/>
+            </w:tcBorders>
+            <w:hideMark/>
+          </w:tcPr>
+          <w:p>
+            <w:pPr>
+              <w:autoSpaceDE w:val="0"/>
+              <w:autoSpaceDN w:val="0"/>
+              <w:adjustRightInd w:val="0"/>
+              <w:spacing w:after="0" w:line="240" w:lineRule="auto"/>
+              <w:rPr>
+                <w:b/>
+                <w:bCs/>
+                <w:sz w:val="24"/>
+                <w:szCs w:val="24"/>
+              </w:rPr>
+            </w:pPr>
+            <w:r>
+              <w:rPr>
+                <w:b/>
+                <w:bCs/>
+                <w:sz w:val="24"/>
+                <w:szCs w:val="24"/>
+              </w:rPr>
+              <w:t>Play-test Script / Plan:</w:t>
+            </w:r>
+          </w:p>
+        </w:tc>
+        <w:tc>
+          <w:tcPr>
+            <w:tcW w:w="6866" w:type="dxa"/>
+            <w:tcBorders>
+              <w:top w:val="single" w:sz="8" w:space="0" w:color="84B3DF"/>
+              <w:left w:val="nil"/>
+              <w:bottom w:val="single" w:sz="8" w:space="0" w:color="84B3DF"/>
+              <w:right w:val="single" w:sz="8" w:space="0" w:color="84B3DF"/>
+            </w:tcBorders>
+            <w:hideMark/>
+          </w:tcPr>
+          <w:p>
+            <w:pPr>
+              <w:autoSpaceDE w:val="0"/>
+              <w:autoSpaceDN w:val="0"/>
+              <w:adjustRightInd w:val="0"/>
+              <w:spacing w:after="0" w:line="240" w:lineRule="auto"/>
+              <w:rPr>
+                <w:sz w:val="24"/>
+                <w:szCs w:val="24"/>
+              </w:rPr>
+            </w:pPr>
+            <w:r>
+              <w:rPr>
+                <w:sz w:val="24"/>
+                <w:szCs w:val="24"/>
+              </w:rPr>
+              <w:t xml:space="preserve">The genre of the game and the basic objective was explained to the </w:t>
+            </w:r>
+            <w:proofErr w:type="spellStart"/>
+            <w:r>
+              <w:rPr>
+                <w:sz w:val="24"/>
+                <w:szCs w:val="24"/>
+              </w:rPr>
+              <w:t>playtesters</w:t>
+            </w:r>
+            <w:proofErr w:type="spellEnd"/>
+            <w:r>
+              <w:rPr>
+                <w:sz w:val="24"/>
+                <w:szCs w:val="24"/>
+              </w:rPr>
+              <w:t xml:space="preserve">. As the playtest was performed over the Internet, I could not easily observe and so asked the </w:t>
+            </w:r>
+            <w:proofErr w:type="spellStart"/>
+            <w:r>
+              <w:rPr>
+                <w:sz w:val="24"/>
+                <w:szCs w:val="24"/>
+              </w:rPr>
+              <w:t>playtesters</w:t>
+            </w:r>
+            <w:proofErr w:type="spellEnd"/>
+            <w:r>
+              <w:rPr>
+                <w:sz w:val="24"/>
+                <w:szCs w:val="24"/>
+              </w:rPr>
+              <w:t xml:space="preserve"> to take notes themselves on any bugs or other errors they could find in the prototype they were given, for me to later test myself with their input if needed.</w:t>
+            </w:r>
+          </w:p>
+        </w:tc>
+      </w:tr>
+      <w:tr>
+        <w:tc>
+          <w:tcPr>
+            <w:tcW w:w="2376" w:type="dxa"/>
+            <w:tcBorders>
+              <w:top w:val="single" w:sz="8" w:space="0" w:color="84B3DF"/>
+              <w:left w:val="single" w:sz="8" w:space="0" w:color="84B3DF"/>
+              <w:bottom w:val="single" w:sz="8" w:space="0" w:color="84B3DF"/>
+              <w:right w:val="nil"/>
+            </w:tcBorders>
+            <w:shd w:val="clear" w:color="auto" w:fill="D6E6F4"/>
+            <w:hideMark/>
+          </w:tcPr>
+          <w:p>
+            <w:pPr>
+              <w:autoSpaceDE w:val="0"/>
+              <w:autoSpaceDN w:val="0"/>
+              <w:adjustRightInd w:val="0"/>
+              <w:spacing w:after="0" w:line="240" w:lineRule="auto"/>
+              <w:rPr>
+                <w:b/>
+                <w:bCs/>
+                <w:sz w:val="24"/>
+                <w:szCs w:val="24"/>
+              </w:rPr>
+            </w:pPr>
+            <w:r>
+              <w:rPr>
+                <w:b/>
+                <w:bCs/>
+                <w:sz w:val="24"/>
+                <w:szCs w:val="24"/>
+              </w:rPr>
+              <w:t>Key Outcomes &amp; Rating:</w:t>
+            </w:r>
+          </w:p>
+          <w:p>
+            <w:pPr>
+              <w:autoSpaceDE w:val="0"/>
+              <w:autoSpaceDN w:val="0"/>
+              <w:adjustRightInd w:val="0"/>
+              <w:spacing w:after="0" w:line="240" w:lineRule="auto"/>
+              <w:rPr>
+                <w:b/>
+                <w:bCs/>
+                <w:sz w:val="16"/>
+                <w:szCs w:val="16"/>
+              </w:rPr>
+            </w:pPr>
+            <w:r>
+              <w:rPr>
+                <w:sz w:val="16"/>
+                <w:szCs w:val="16"/>
+              </w:rPr>
+              <w:t>Rating scale</w:t>
+            </w:r>
+          </w:p>
+          <w:p>
+            <w:pPr>
+              <w:autoSpaceDE w:val="0"/>
+              <w:autoSpaceDN w:val="0"/>
+              <w:adjustRightInd w:val="0"/>
+              <w:spacing w:after="0" w:line="240" w:lineRule="auto"/>
+              <w:rPr>
+                <w:b/>
+                <w:bCs/>
+                <w:sz w:val="16"/>
+                <w:szCs w:val="16"/>
+              </w:rPr>
+            </w:pPr>
+            <w:r>
+              <w:rPr>
+                <w:sz w:val="16"/>
+                <w:szCs w:val="16"/>
+              </w:rPr>
+              <w:t xml:space="preserve">0 = not a problem at all; </w:t>
+            </w:r>
+            <w:r>
+              <w:rPr>
+                <w:sz w:val="16"/>
+                <w:szCs w:val="16"/>
+              </w:rPr>
+              <w:br/>
+              <w:t xml:space="preserve">1 = cosmetic; </w:t>
+            </w:r>
+            <w:r>
+              <w:rPr>
+                <w:sz w:val="16"/>
+                <w:szCs w:val="16"/>
+              </w:rPr>
+              <w:br/>
+              <w:t xml:space="preserve">2 = minor problem; </w:t>
+            </w:r>
+            <w:r>
+              <w:rPr>
+                <w:sz w:val="16"/>
+                <w:szCs w:val="16"/>
+              </w:rPr>
+              <w:br/>
+              <w:t xml:space="preserve">3 = major problem; </w:t>
+            </w:r>
+            <w:r>
+              <w:rPr>
+                <w:sz w:val="16"/>
+                <w:szCs w:val="16"/>
+              </w:rPr>
+              <w:br/>
+              <w:t>4 = catastrophic problem</w:t>
+            </w:r>
+          </w:p>
+        </w:tc>
+        <w:tc>
+          <w:tcPr>
+            <w:tcW w:w="6866" w:type="dxa"/>
+            <w:tcBorders>
+              <w:top w:val="single" w:sz="8" w:space="0" w:color="84B3DF"/>
+              <w:left w:val="nil"/>
+              <w:bottom w:val="single" w:sz="8" w:space="0" w:color="84B3DF"/>
+              <w:right w:val="single" w:sz="8" w:space="0" w:color="84B3DF"/>
+            </w:tcBorders>
+            <w:shd w:val="clear" w:color="auto" w:fill="D6E6F4"/>
+            <w:hideMark/>
+          </w:tcPr>
+          <w:p>
+            <w:pPr>
+              <w:pStyle w:val="ListParagraph"/>
+              <w:numPr>
+                <w:ilvl w:val="0"/>
+                <w:numId w:val="17"/>
+              </w:numPr>
+              <w:autoSpaceDE w:val="0"/>
+              <w:autoSpaceDN w:val="0"/>
+              <w:adjustRightInd w:val="0"/>
+              <w:spacing w:after="0" w:line="240" w:lineRule="auto"/>
+              <w:contextualSpacing w:val="0"/>
+              <w:rPr>
+                <w:sz w:val="24"/>
+                <w:szCs w:val="24"/>
+              </w:rPr>
+            </w:pPr>
+            <w:r>
+              <w:rPr>
+                <w:sz w:val="24"/>
+                <w:szCs w:val="24"/>
+              </w:rPr>
+              <w:t>Because the player can only pick up blocks that are next to them, if they drop a block in a space that is not wide enough for both the player and the block to fit, that block is impossible to recover. (rating: 3)</w:t>
+            </w:r>
+          </w:p>
+          <w:p>
+            <w:pPr>
+              <w:pStyle w:val="ListParagraph"/>
+              <w:numPr>
+                <w:ilvl w:val="0"/>
+                <w:numId w:val="17"/>
+              </w:numPr>
+              <w:autoSpaceDE w:val="0"/>
+              <w:autoSpaceDN w:val="0"/>
+              <w:adjustRightInd w:val="0"/>
+              <w:spacing w:after="0" w:line="240" w:lineRule="auto"/>
+              <w:contextualSpacing w:val="0"/>
+              <w:rPr>
+                <w:sz w:val="24"/>
+                <w:szCs w:val="24"/>
+              </w:rPr>
+            </w:pPr>
+            <w:r>
+              <w:rPr>
+                <w:sz w:val="24"/>
+                <w:szCs w:val="24"/>
+              </w:rPr>
+              <w:t>The player can walk off the side of the screen (rating: 2).</w:t>
+            </w:r>
+          </w:p>
+        </w:tc>
+      </w:tr>
+      <w:tr>
+        <w:tc>
+          <w:tcPr>
+            <w:tcW w:w="2376" w:type="dxa"/>
+            <w:tcBorders>
+              <w:top w:val="single" w:sz="8" w:space="0" w:color="84B3DF"/>
+              <w:left w:val="single" w:sz="8" w:space="0" w:color="84B3DF"/>
+              <w:bottom w:val="single" w:sz="8" w:space="0" w:color="84B3DF"/>
+              <w:right w:val="nil"/>
+            </w:tcBorders>
+            <w:hideMark/>
+          </w:tcPr>
+          <w:p>
+            <w:pPr>
+              <w:autoSpaceDE w:val="0"/>
+              <w:autoSpaceDN w:val="0"/>
+              <w:adjustRightInd w:val="0"/>
+              <w:spacing w:after="0" w:line="240" w:lineRule="auto"/>
+              <w:rPr>
+                <w:b/>
+                <w:bCs/>
+                <w:sz w:val="24"/>
+                <w:szCs w:val="24"/>
+              </w:rPr>
+            </w:pPr>
+            <w:r>
+              <w:rPr>
+                <w:b/>
+                <w:bCs/>
+                <w:sz w:val="24"/>
+                <w:szCs w:val="24"/>
+              </w:rPr>
+              <w:t>Proposed Changes to game design:</w:t>
+            </w:r>
+          </w:p>
+        </w:tc>
+        <w:tc>
+          <w:tcPr>
+            <w:tcW w:w="6866" w:type="dxa"/>
+            <w:tcBorders>
+              <w:top w:val="single" w:sz="8" w:space="0" w:color="84B3DF"/>
+              <w:left w:val="nil"/>
+              <w:bottom w:val="single" w:sz="8" w:space="0" w:color="84B3DF"/>
+              <w:right w:val="single" w:sz="8" w:space="0" w:color="84B3DF"/>
+            </w:tcBorders>
+            <w:hideMark/>
+          </w:tcPr>
+          <w:p>
+            <w:pPr>
+              <w:numPr>
+                <w:ilvl w:val="0"/>
+                <w:numId w:val="18"/>
+              </w:numPr>
+              <w:autoSpaceDE w:val="0"/>
+              <w:autoSpaceDN w:val="0"/>
+              <w:adjustRightInd w:val="0"/>
+              <w:spacing w:after="0" w:line="240" w:lineRule="auto"/>
+              <w:rPr>
+                <w:sz w:val="24"/>
+                <w:szCs w:val="24"/>
+              </w:rPr>
+            </w:pPr>
+            <w:r>
+              <w:rPr>
+                <w:sz w:val="24"/>
+                <w:szCs w:val="24"/>
+              </w:rPr>
+              <w:t>A new mechanic could be added to allow the player to pick blocks up from beneath them, and/or the level designs could avoid having spaces too thin.</w:t>
+            </w:r>
+          </w:p>
+          <w:p>
+            <w:pPr>
+              <w:numPr>
+                <w:ilvl w:val="0"/>
+                <w:numId w:val="18"/>
+              </w:numPr>
+              <w:autoSpaceDE w:val="0"/>
+              <w:autoSpaceDN w:val="0"/>
+              <w:adjustRightInd w:val="0"/>
+              <w:spacing w:after="0" w:line="240" w:lineRule="auto"/>
+              <w:rPr>
+                <w:sz w:val="24"/>
+                <w:szCs w:val="24"/>
+              </w:rPr>
+            </w:pPr>
+            <w:r>
+              <w:rPr>
+                <w:sz w:val="24"/>
+                <w:szCs w:val="24"/>
+              </w:rPr>
+              <w:t>Adding a check to prevent the player walking off the side of the screen, or ensuring the player’s route to the edge is always blocked in the level design.</w:t>
+            </w:r>
+          </w:p>
+        </w:tc>
+      </w:tr>
+    </w:tbl>
+    <w:p>
+      <w:pPr>
+        <w:rPr>
+          <w:rFonts w:ascii="Times New Roman" w:hAnsi="Times New Roman" w:cs="Times New Roman"/>
+        </w:rPr>
+      </w:pPr>
+    </w:p>
+    <w:p>
+      <w:r>
+        <w:br w:type="page"/>
+      </w:r>
+    </w:p>
+    <w:tbl>
+      <w:tblPr>
+        <w:tblW w:w="0" w:type="auto"/>
+        <w:tblInd w:w="-106" w:type="dxa"/>
+        <w:tblBorders>
+          <w:top w:val="single" w:sz="8" w:space="0" w:color="84B3DF"/>
+          <w:left w:val="single" w:sz="8" w:space="0" w:color="84B3DF"/>
+          <w:bottom w:val="single" w:sz="8" w:space="0" w:color="84B3DF"/>
+          <w:right w:val="single" w:sz="8" w:space="0" w:color="84B3DF"/>
+          <w:insideH w:val="single" w:sz="8" w:space="0" w:color="84B3DF"/>
+        </w:tblBorders>
+        <w:tblLook w:val="04A0" w:firstRow="1" w:lastRow="0" w:firstColumn="1" w:lastColumn="0" w:noHBand="0" w:noVBand="1"/>
+      </w:tblPr>
+      <w:tblGrid>
+        <w:gridCol w:w="2351"/>
+        <w:gridCol w:w="6761"/>
+      </w:tblGrid>
+      <w:tr>
+        <w:tc>
+          <w:tcPr>
+            <w:tcW w:w="9112" w:type="dxa"/>
+            <w:gridSpan w:val="2"/>
+            <w:tcBorders>
+              <w:top w:val="single" w:sz="8" w:space="0" w:color="84B3DF"/>
+              <w:left w:val="single" w:sz="8" w:space="0" w:color="84B3DF"/>
+              <w:bottom w:val="single" w:sz="8" w:space="0" w:color="84B3DF"/>
+              <w:right w:val="single" w:sz="8" w:space="0" w:color="84B3DF"/>
+            </w:tcBorders>
+            <w:shd w:val="clear" w:color="auto" w:fill="5B9BD5"/>
+            <w:hideMark/>
+          </w:tcPr>
+          <w:p>
+            <w:pPr>
+              <w:tabs>
+                <w:tab w:val="left" w:pos="2760"/>
+              </w:tabs>
+              <w:autoSpaceDE w:val="0"/>
+              <w:autoSpaceDN w:val="0"/>
+              <w:adjustRightInd w:val="0"/>
+              <w:spacing w:after="0" w:line="240" w:lineRule="auto"/>
+              <w:rPr>
+                <w:rFonts w:ascii="Calibri" w:hAnsi="Calibri" w:cs="Calibri"/>
+                <w:b/>
+                <w:bCs/>
+                <w:i/>
+                <w:iCs/>
+                <w:color w:val="FFFFFF"/>
+                <w:sz w:val="24"/>
+                <w:szCs w:val="24"/>
+              </w:rPr>
+            </w:pPr>
+            <w:r>
+              <w:rPr>
+                <w:b/>
+                <w:bCs/>
+                <w:color w:val="FFFFFF"/>
+                <w:sz w:val="24"/>
+                <w:szCs w:val="24"/>
+              </w:rPr>
+              <w:lastRenderedPageBreak/>
+              <w:t xml:space="preserve">Play test </w:t>
+            </w:r>
+            <w:r>
+              <w:rPr>
+                <w:b/>
+                <w:bCs/>
+                <w:i/>
+                <w:iCs/>
+                <w:color w:val="FFFFFF"/>
+                <w:sz w:val="24"/>
+                <w:szCs w:val="24"/>
+              </w:rPr>
+              <w:t>Two</w:t>
+            </w:r>
+          </w:p>
+        </w:tc>
+      </w:tr>
+      <w:tr>
+        <w:tc>
+          <w:tcPr>
+            <w:tcW w:w="2351" w:type="dxa"/>
+            <w:tcBorders>
+              <w:top w:val="single" w:sz="8" w:space="0" w:color="84B3DF"/>
+              <w:left w:val="single" w:sz="8" w:space="0" w:color="84B3DF"/>
+              <w:bottom w:val="single" w:sz="8" w:space="0" w:color="84B3DF"/>
+              <w:right w:val="nil"/>
+            </w:tcBorders>
+            <w:shd w:val="clear" w:color="auto" w:fill="D6E6F4"/>
+            <w:hideMark/>
+          </w:tcPr>
+          <w:p>
+            <w:pPr>
+              <w:autoSpaceDE w:val="0"/>
+              <w:autoSpaceDN w:val="0"/>
+              <w:adjustRightInd w:val="0"/>
+              <w:spacing w:after="0" w:line="240" w:lineRule="auto"/>
+              <w:rPr>
+                <w:b/>
+                <w:bCs/>
+                <w:sz w:val="24"/>
+                <w:szCs w:val="24"/>
+              </w:rPr>
+            </w:pPr>
+            <w:r>
+              <w:rPr>
+                <w:b/>
+                <w:bCs/>
+                <w:sz w:val="24"/>
+                <w:szCs w:val="24"/>
+              </w:rPr>
+              <w:t>Date:</w:t>
+            </w:r>
+          </w:p>
+        </w:tc>
+        <w:tc>
+          <w:tcPr>
+            <w:tcW w:w="6761" w:type="dxa"/>
+            <w:tcBorders>
+              <w:top w:val="single" w:sz="8" w:space="0" w:color="84B3DF"/>
+              <w:left w:val="nil"/>
+              <w:bottom w:val="single" w:sz="8" w:space="0" w:color="84B3DF"/>
+              <w:right w:val="single" w:sz="8" w:space="0" w:color="84B3DF"/>
+            </w:tcBorders>
+            <w:shd w:val="clear" w:color="auto" w:fill="D6E6F4"/>
+            <w:hideMark/>
+          </w:tcPr>
+          <w:p>
+            <w:pPr>
+              <w:autoSpaceDE w:val="0"/>
+              <w:autoSpaceDN w:val="0"/>
+              <w:adjustRightInd w:val="0"/>
+              <w:spacing w:after="0" w:line="240" w:lineRule="auto"/>
+              <w:rPr>
+                <w:sz w:val="24"/>
+                <w:szCs w:val="24"/>
+              </w:rPr>
+            </w:pPr>
+            <w:r>
+              <w:rPr>
+                <w:sz w:val="24"/>
+                <w:szCs w:val="24"/>
+              </w:rPr>
+              <w:t>26/10/2016</w:t>
+            </w:r>
+          </w:p>
+        </w:tc>
+      </w:tr>
+      <w:tr>
+        <w:tc>
+          <w:tcPr>
+            <w:tcW w:w="2351" w:type="dxa"/>
+            <w:tcBorders>
+              <w:top w:val="single" w:sz="8" w:space="0" w:color="84B3DF"/>
+              <w:left w:val="single" w:sz="8" w:space="0" w:color="84B3DF"/>
+              <w:bottom w:val="single" w:sz="8" w:space="0" w:color="84B3DF"/>
+              <w:right w:val="nil"/>
+            </w:tcBorders>
+            <w:hideMark/>
+          </w:tcPr>
+          <w:p>
+            <w:pPr>
+              <w:autoSpaceDE w:val="0"/>
+              <w:autoSpaceDN w:val="0"/>
+              <w:adjustRightInd w:val="0"/>
+              <w:spacing w:after="0" w:line="240" w:lineRule="auto"/>
+              <w:rPr>
+                <w:b/>
+                <w:bCs/>
+                <w:sz w:val="24"/>
+                <w:szCs w:val="24"/>
+              </w:rPr>
+            </w:pPr>
+            <w:r>
+              <w:rPr>
+                <w:b/>
+                <w:bCs/>
+                <w:sz w:val="24"/>
+                <w:szCs w:val="24"/>
+              </w:rPr>
+              <w:t>Aim:</w:t>
+            </w:r>
+          </w:p>
+        </w:tc>
+        <w:tc>
+          <w:tcPr>
+            <w:tcW w:w="6761" w:type="dxa"/>
+            <w:tcBorders>
+              <w:top w:val="single" w:sz="8" w:space="0" w:color="84B3DF"/>
+              <w:left w:val="nil"/>
+              <w:bottom w:val="single" w:sz="8" w:space="0" w:color="84B3DF"/>
+              <w:right w:val="single" w:sz="8" w:space="0" w:color="84B3DF"/>
+            </w:tcBorders>
+            <w:hideMark/>
+          </w:tcPr>
+          <w:p>
+            <w:pPr>
+              <w:autoSpaceDE w:val="0"/>
+              <w:autoSpaceDN w:val="0"/>
+              <w:adjustRightInd w:val="0"/>
+              <w:spacing w:after="0" w:line="240" w:lineRule="auto"/>
+              <w:rPr>
+                <w:sz w:val="24"/>
+                <w:szCs w:val="24"/>
+              </w:rPr>
+            </w:pPr>
+            <w:r>
+              <w:rPr>
+                <w:sz w:val="24"/>
+                <w:szCs w:val="24"/>
+              </w:rPr>
+              <w:t>With the mechanics and level design implemented for the game’s first level, this test was again focused on how well-programmed the mechanics were, and whether any bugs or exploits existed.</w:t>
+            </w:r>
+          </w:p>
+        </w:tc>
+      </w:tr>
+      <w:tr>
+        <w:tc>
+          <w:tcPr>
+            <w:tcW w:w="2351" w:type="dxa"/>
+            <w:tcBorders>
+              <w:top w:val="single" w:sz="8" w:space="0" w:color="84B3DF"/>
+              <w:left w:val="single" w:sz="8" w:space="0" w:color="84B3DF"/>
+              <w:bottom w:val="single" w:sz="8" w:space="0" w:color="84B3DF"/>
+              <w:right w:val="nil"/>
+            </w:tcBorders>
+            <w:shd w:val="clear" w:color="auto" w:fill="D6E6F4"/>
+            <w:hideMark/>
+          </w:tcPr>
+          <w:p>
+            <w:pPr>
+              <w:autoSpaceDE w:val="0"/>
+              <w:autoSpaceDN w:val="0"/>
+              <w:adjustRightInd w:val="0"/>
+              <w:spacing w:after="0" w:line="240" w:lineRule="auto"/>
+              <w:rPr>
+                <w:b/>
+                <w:bCs/>
+                <w:sz w:val="24"/>
+                <w:szCs w:val="24"/>
+              </w:rPr>
+            </w:pPr>
+            <w:r>
+              <w:rPr>
+                <w:b/>
+                <w:bCs/>
+                <w:sz w:val="24"/>
+                <w:szCs w:val="24"/>
+              </w:rPr>
+              <w:t>Participants:</w:t>
+            </w:r>
+          </w:p>
+        </w:tc>
+        <w:tc>
+          <w:tcPr>
+            <w:tcW w:w="6761" w:type="dxa"/>
+            <w:tcBorders>
+              <w:top w:val="single" w:sz="8" w:space="0" w:color="84B3DF"/>
+              <w:left w:val="nil"/>
+              <w:bottom w:val="single" w:sz="8" w:space="0" w:color="84B3DF"/>
+              <w:right w:val="single" w:sz="8" w:space="0" w:color="84B3DF"/>
+            </w:tcBorders>
+            <w:shd w:val="clear" w:color="auto" w:fill="D6E6F4"/>
+            <w:hideMark/>
+          </w:tcPr>
+          <w:p>
+            <w:pPr>
+              <w:autoSpaceDE w:val="0"/>
+              <w:autoSpaceDN w:val="0"/>
+              <w:adjustRightInd w:val="0"/>
+              <w:spacing w:after="0" w:line="240" w:lineRule="auto"/>
+              <w:rPr>
+                <w:sz w:val="24"/>
+                <w:szCs w:val="24"/>
+              </w:rPr>
+            </w:pPr>
+            <w:r>
+              <w:rPr>
+                <w:sz w:val="24"/>
+                <w:szCs w:val="24"/>
+              </w:rPr>
+              <w:t>Same as previous test</w:t>
+            </w:r>
+          </w:p>
+        </w:tc>
+      </w:tr>
+      <w:tr>
+        <w:tc>
+          <w:tcPr>
+            <w:tcW w:w="2351" w:type="dxa"/>
+            <w:tcBorders>
+              <w:top w:val="single" w:sz="8" w:space="0" w:color="84B3DF"/>
+              <w:left w:val="single" w:sz="8" w:space="0" w:color="84B3DF"/>
+              <w:bottom w:val="single" w:sz="8" w:space="0" w:color="84B3DF"/>
+              <w:right w:val="nil"/>
+            </w:tcBorders>
+            <w:hideMark/>
+          </w:tcPr>
+          <w:p>
+            <w:pPr>
+              <w:autoSpaceDE w:val="0"/>
+              <w:autoSpaceDN w:val="0"/>
+              <w:adjustRightInd w:val="0"/>
+              <w:spacing w:after="0" w:line="240" w:lineRule="auto"/>
+              <w:rPr>
+                <w:b/>
+                <w:bCs/>
+                <w:sz w:val="24"/>
+                <w:szCs w:val="24"/>
+              </w:rPr>
+            </w:pPr>
+            <w:r>
+              <w:rPr>
+                <w:b/>
+                <w:bCs/>
+                <w:sz w:val="24"/>
+                <w:szCs w:val="24"/>
+              </w:rPr>
+              <w:t>Play-test Script / Plan:</w:t>
+            </w:r>
+          </w:p>
+        </w:tc>
+        <w:tc>
+          <w:tcPr>
+            <w:tcW w:w="6761" w:type="dxa"/>
+            <w:tcBorders>
+              <w:top w:val="single" w:sz="8" w:space="0" w:color="84B3DF"/>
+              <w:left w:val="nil"/>
+              <w:bottom w:val="single" w:sz="8" w:space="0" w:color="84B3DF"/>
+              <w:right w:val="single" w:sz="8" w:space="0" w:color="84B3DF"/>
+            </w:tcBorders>
+            <w:hideMark/>
+          </w:tcPr>
+          <w:p>
+            <w:pPr>
+              <w:autoSpaceDE w:val="0"/>
+              <w:autoSpaceDN w:val="0"/>
+              <w:adjustRightInd w:val="0"/>
+              <w:spacing w:after="0" w:line="240" w:lineRule="auto"/>
+              <w:rPr>
+                <w:sz w:val="24"/>
+                <w:szCs w:val="24"/>
+              </w:rPr>
+            </w:pPr>
+            <w:r>
+              <w:rPr>
+                <w:sz w:val="24"/>
+                <w:szCs w:val="24"/>
+              </w:rPr>
+              <w:t>Much like the previous test, this test was performed with participants over the Internet. This time, we kept verbal communication throughout the playtest via online services and the participants gave their thoughts as they played, while I took notes for them.</w:t>
+            </w:r>
+          </w:p>
+        </w:tc>
+      </w:tr>
+      <w:tr>
+        <w:tc>
+          <w:tcPr>
+            <w:tcW w:w="2351" w:type="dxa"/>
+            <w:tcBorders>
+              <w:top w:val="single" w:sz="8" w:space="0" w:color="84B3DF"/>
+              <w:left w:val="single" w:sz="8" w:space="0" w:color="84B3DF"/>
+              <w:bottom w:val="single" w:sz="8" w:space="0" w:color="84B3DF"/>
+              <w:right w:val="nil"/>
+            </w:tcBorders>
+            <w:shd w:val="clear" w:color="auto" w:fill="D6E6F4"/>
+            <w:hideMark/>
+          </w:tcPr>
+          <w:p>
+            <w:pPr>
+              <w:autoSpaceDE w:val="0"/>
+              <w:autoSpaceDN w:val="0"/>
+              <w:adjustRightInd w:val="0"/>
+              <w:spacing w:after="0" w:line="240" w:lineRule="auto"/>
+              <w:rPr>
+                <w:b/>
+                <w:bCs/>
+                <w:sz w:val="24"/>
+                <w:szCs w:val="24"/>
+              </w:rPr>
+            </w:pPr>
+            <w:r>
+              <w:rPr>
+                <w:b/>
+                <w:bCs/>
+                <w:sz w:val="24"/>
+                <w:szCs w:val="24"/>
+              </w:rPr>
+              <w:t>Key Outcomes &amp; Rating:</w:t>
+            </w:r>
+          </w:p>
+          <w:p>
+            <w:pPr>
+              <w:autoSpaceDE w:val="0"/>
+              <w:autoSpaceDN w:val="0"/>
+              <w:adjustRightInd w:val="0"/>
+              <w:spacing w:after="0" w:line="240" w:lineRule="auto"/>
+              <w:rPr>
+                <w:b/>
+                <w:bCs/>
+                <w:sz w:val="16"/>
+                <w:szCs w:val="16"/>
+              </w:rPr>
+            </w:pPr>
+            <w:r>
+              <w:rPr>
+                <w:sz w:val="16"/>
+                <w:szCs w:val="16"/>
+              </w:rPr>
+              <w:t>Rating scale</w:t>
+            </w:r>
+          </w:p>
+          <w:p>
+            <w:pPr>
+              <w:autoSpaceDE w:val="0"/>
+              <w:autoSpaceDN w:val="0"/>
+              <w:adjustRightInd w:val="0"/>
+              <w:spacing w:after="0" w:line="240" w:lineRule="auto"/>
+              <w:rPr>
+                <w:b/>
+                <w:bCs/>
+                <w:sz w:val="16"/>
+                <w:szCs w:val="16"/>
+              </w:rPr>
+            </w:pPr>
+            <w:r>
+              <w:rPr>
+                <w:sz w:val="16"/>
+                <w:szCs w:val="16"/>
+              </w:rPr>
+              <w:t xml:space="preserve">0 = not a problem at all; </w:t>
+            </w:r>
+            <w:r>
+              <w:rPr>
+                <w:sz w:val="16"/>
+                <w:szCs w:val="16"/>
+              </w:rPr>
+              <w:br/>
+              <w:t xml:space="preserve">1 = cosmetic; </w:t>
+            </w:r>
+            <w:r>
+              <w:rPr>
+                <w:sz w:val="16"/>
+                <w:szCs w:val="16"/>
+              </w:rPr>
+              <w:br/>
+              <w:t xml:space="preserve">2 = minor problem; </w:t>
+            </w:r>
+            <w:r>
+              <w:rPr>
+                <w:sz w:val="16"/>
+                <w:szCs w:val="16"/>
+              </w:rPr>
+              <w:br/>
+              <w:t xml:space="preserve">3 = major problem; </w:t>
+            </w:r>
+            <w:r>
+              <w:rPr>
+                <w:sz w:val="16"/>
+                <w:szCs w:val="16"/>
+              </w:rPr>
+              <w:br/>
+              <w:t>4 = catastrophic problem</w:t>
+            </w:r>
+          </w:p>
+        </w:tc>
+        <w:tc>
+          <w:tcPr>
+            <w:tcW w:w="6761" w:type="dxa"/>
+            <w:tcBorders>
+              <w:top w:val="single" w:sz="8" w:space="0" w:color="84B3DF"/>
+              <w:left w:val="nil"/>
+              <w:bottom w:val="single" w:sz="8" w:space="0" w:color="84B3DF"/>
+              <w:right w:val="single" w:sz="8" w:space="0" w:color="84B3DF"/>
+            </w:tcBorders>
+            <w:shd w:val="clear" w:color="auto" w:fill="D6E6F4"/>
+            <w:hideMark/>
+          </w:tcPr>
+          <w:p>
+            <w:pPr>
+              <w:pStyle w:val="ListParagraph"/>
+              <w:numPr>
+                <w:ilvl w:val="0"/>
+                <w:numId w:val="19"/>
+              </w:numPr>
+              <w:autoSpaceDE w:val="0"/>
+              <w:autoSpaceDN w:val="0"/>
+              <w:adjustRightInd w:val="0"/>
+              <w:spacing w:after="0" w:line="240" w:lineRule="auto"/>
+              <w:contextualSpacing w:val="0"/>
+              <w:rPr>
+                <w:sz w:val="24"/>
+                <w:szCs w:val="24"/>
+              </w:rPr>
+            </w:pPr>
+            <w:r>
+              <w:rPr>
+                <w:sz w:val="24"/>
+                <w:szCs w:val="24"/>
+              </w:rPr>
+              <w:t>When the switch-toggled platforms are inactive, the player can still jump off of them even if they do not collide with them, allowing a skilled player to skip the puzzle (rating: 4)</w:t>
+            </w:r>
+          </w:p>
+          <w:p>
+            <w:pPr>
+              <w:pStyle w:val="ListParagraph"/>
+              <w:numPr>
+                <w:ilvl w:val="0"/>
+                <w:numId w:val="19"/>
+              </w:numPr>
+              <w:autoSpaceDE w:val="0"/>
+              <w:autoSpaceDN w:val="0"/>
+              <w:adjustRightInd w:val="0"/>
+              <w:spacing w:after="0" w:line="240" w:lineRule="auto"/>
+              <w:contextualSpacing w:val="0"/>
+              <w:rPr>
+                <w:sz w:val="24"/>
+                <w:szCs w:val="24"/>
+              </w:rPr>
+            </w:pPr>
+            <w:r>
+              <w:rPr>
+                <w:sz w:val="24"/>
+                <w:szCs w:val="24"/>
+              </w:rPr>
+              <w:t>The button to activate the first set of platforms also blocks the player’s path back should they fall or have activated those platforms before the others. This is very easy to do, and causes the player to become stuck with no way to finish the level. (rating: 4)</w:t>
+            </w:r>
+          </w:p>
+          <w:p>
+            <w:pPr>
+              <w:pStyle w:val="ListParagraph"/>
+              <w:numPr>
+                <w:ilvl w:val="0"/>
+                <w:numId w:val="19"/>
+              </w:numPr>
+              <w:autoSpaceDE w:val="0"/>
+              <w:autoSpaceDN w:val="0"/>
+              <w:adjustRightInd w:val="0"/>
+              <w:spacing w:after="0" w:line="240" w:lineRule="auto"/>
+              <w:contextualSpacing w:val="0"/>
+              <w:rPr>
+                <w:sz w:val="24"/>
+                <w:szCs w:val="24"/>
+              </w:rPr>
+            </w:pPr>
+            <w:r>
+              <w:rPr>
+                <w:sz w:val="24"/>
+                <w:szCs w:val="24"/>
+              </w:rPr>
+              <w:t>One specific block in the level is sometimes non-solid to the player; walking on top of it will cause the player to fall through it, and the player can walk into it from the side, but if they jump on top of it they can still stand on it. Not an issue with this level design, but could be indicative of a wider problem with the game’s physics. (rating: 2)</w:t>
+            </w:r>
+          </w:p>
+          <w:p>
+            <w:pPr>
+              <w:pStyle w:val="ListParagraph"/>
+              <w:numPr>
+                <w:ilvl w:val="0"/>
+                <w:numId w:val="19"/>
+              </w:numPr>
+              <w:autoSpaceDE w:val="0"/>
+              <w:autoSpaceDN w:val="0"/>
+              <w:adjustRightInd w:val="0"/>
+              <w:spacing w:after="0" w:line="240" w:lineRule="auto"/>
+              <w:contextualSpacing w:val="0"/>
+              <w:rPr>
+                <w:sz w:val="24"/>
+                <w:szCs w:val="24"/>
+              </w:rPr>
+            </w:pPr>
+            <w:r>
+              <w:rPr>
+                <w:sz w:val="24"/>
+                <w:szCs w:val="24"/>
+              </w:rPr>
+              <w:t xml:space="preserve">The </w:t>
+            </w:r>
+            <w:proofErr w:type="spellStart"/>
+            <w:r>
+              <w:rPr>
+                <w:sz w:val="24"/>
+                <w:szCs w:val="24"/>
+              </w:rPr>
+              <w:t>unactivated</w:t>
+            </w:r>
+            <w:proofErr w:type="spellEnd"/>
+            <w:r>
+              <w:rPr>
+                <w:sz w:val="24"/>
+                <w:szCs w:val="24"/>
+              </w:rPr>
+              <w:t xml:space="preserve"> platforms appear more solid than the activated platforms. (rating: 1)</w:t>
+            </w:r>
+          </w:p>
+        </w:tc>
+      </w:tr>
+      <w:tr>
+        <w:tc>
+          <w:tcPr>
+            <w:tcW w:w="2351" w:type="dxa"/>
+            <w:tcBorders>
+              <w:top w:val="single" w:sz="8" w:space="0" w:color="84B3DF"/>
+              <w:left w:val="single" w:sz="8" w:space="0" w:color="84B3DF"/>
+              <w:bottom w:val="single" w:sz="8" w:space="0" w:color="84B3DF"/>
+              <w:right w:val="nil"/>
+            </w:tcBorders>
+            <w:hideMark/>
+          </w:tcPr>
+          <w:p>
+            <w:pPr>
+              <w:autoSpaceDE w:val="0"/>
+              <w:autoSpaceDN w:val="0"/>
+              <w:adjustRightInd w:val="0"/>
+              <w:spacing w:after="0" w:line="240" w:lineRule="auto"/>
+              <w:rPr>
+                <w:b/>
+                <w:bCs/>
+                <w:sz w:val="24"/>
+                <w:szCs w:val="24"/>
+              </w:rPr>
+            </w:pPr>
+            <w:r>
+              <w:rPr>
+                <w:b/>
+                <w:bCs/>
+                <w:sz w:val="24"/>
+                <w:szCs w:val="24"/>
+              </w:rPr>
+              <w:t>Proposed Changes to game design:</w:t>
+            </w:r>
+          </w:p>
+        </w:tc>
+        <w:tc>
+          <w:tcPr>
+            <w:tcW w:w="6761" w:type="dxa"/>
+            <w:tcBorders>
+              <w:top w:val="single" w:sz="8" w:space="0" w:color="84B3DF"/>
+              <w:left w:val="nil"/>
+              <w:bottom w:val="single" w:sz="8" w:space="0" w:color="84B3DF"/>
+              <w:right w:val="single" w:sz="8" w:space="0" w:color="84B3DF"/>
+            </w:tcBorders>
+            <w:hideMark/>
+          </w:tcPr>
+          <w:p>
+            <w:pPr>
+              <w:numPr>
+                <w:ilvl w:val="0"/>
+                <w:numId w:val="20"/>
+              </w:numPr>
+              <w:autoSpaceDE w:val="0"/>
+              <w:autoSpaceDN w:val="0"/>
+              <w:adjustRightInd w:val="0"/>
+              <w:spacing w:after="0" w:line="240" w:lineRule="auto"/>
+              <w:rPr>
+                <w:sz w:val="24"/>
+                <w:szCs w:val="24"/>
+              </w:rPr>
+            </w:pPr>
+            <w:r>
+              <w:rPr>
+                <w:sz w:val="24"/>
+                <w:szCs w:val="24"/>
+              </w:rPr>
+              <w:t xml:space="preserve">Adding a simple check to see whether the object a player is jumping off of is an actual solid object, in which case it will work as usual, or an </w:t>
+            </w:r>
+            <w:proofErr w:type="spellStart"/>
+            <w:r>
+              <w:rPr>
+                <w:sz w:val="24"/>
+                <w:szCs w:val="24"/>
+              </w:rPr>
+              <w:t>unactivated</w:t>
+            </w:r>
+            <w:proofErr w:type="spellEnd"/>
+            <w:r>
+              <w:rPr>
+                <w:sz w:val="24"/>
+                <w:szCs w:val="24"/>
+              </w:rPr>
+              <w:t xml:space="preserve"> platform, which should not work.</w:t>
+            </w:r>
+          </w:p>
+          <w:p>
+            <w:pPr>
+              <w:numPr>
+                <w:ilvl w:val="0"/>
+                <w:numId w:val="20"/>
+              </w:numPr>
+              <w:autoSpaceDE w:val="0"/>
+              <w:autoSpaceDN w:val="0"/>
+              <w:adjustRightInd w:val="0"/>
+              <w:spacing w:after="0" w:line="240" w:lineRule="auto"/>
+              <w:rPr>
+                <w:sz w:val="24"/>
+                <w:szCs w:val="24"/>
+              </w:rPr>
+            </w:pPr>
+            <w:r>
+              <w:rPr>
+                <w:sz w:val="24"/>
+                <w:szCs w:val="24"/>
+              </w:rPr>
+              <w:t>There are multiple ways to solve this issue. Two which we will implement are giving the player a larger jump height, which gives more freedom to modify the level design to prevent this issue in the current and future levels.</w:t>
+            </w:r>
+          </w:p>
+          <w:p>
+            <w:pPr>
+              <w:numPr>
+                <w:ilvl w:val="0"/>
+                <w:numId w:val="20"/>
+              </w:numPr>
+              <w:autoSpaceDE w:val="0"/>
+              <w:autoSpaceDN w:val="0"/>
+              <w:adjustRightInd w:val="0"/>
+              <w:spacing w:after="0" w:line="240" w:lineRule="auto"/>
+              <w:rPr>
+                <w:sz w:val="24"/>
+                <w:szCs w:val="24"/>
+              </w:rPr>
+            </w:pPr>
+            <w:r>
+              <w:rPr>
+                <w:sz w:val="24"/>
+                <w:szCs w:val="24"/>
+              </w:rPr>
+              <w:t>This requires additional debugging of the player movement code and/or the collision system in the game to find and fix the bug.</w:t>
+            </w:r>
+          </w:p>
+          <w:p>
+            <w:pPr>
+              <w:numPr>
+                <w:ilvl w:val="0"/>
+                <w:numId w:val="20"/>
+              </w:numPr>
+              <w:autoSpaceDE w:val="0"/>
+              <w:autoSpaceDN w:val="0"/>
+              <w:adjustRightInd w:val="0"/>
+              <w:spacing w:after="0" w:line="240" w:lineRule="auto"/>
+              <w:rPr>
+                <w:sz w:val="24"/>
+                <w:szCs w:val="24"/>
+              </w:rPr>
+            </w:pPr>
+            <w:r>
+              <w:rPr>
+                <w:sz w:val="24"/>
+                <w:szCs w:val="24"/>
+              </w:rPr>
+              <w:t>Switching the appearance between activated/</w:t>
+            </w:r>
+            <w:proofErr w:type="spellStart"/>
+            <w:r>
+              <w:rPr>
+                <w:sz w:val="24"/>
+                <w:szCs w:val="24"/>
+              </w:rPr>
+              <w:t>unactivated</w:t>
+            </w:r>
+            <w:proofErr w:type="spellEnd"/>
+            <w:r>
+              <w:rPr>
+                <w:sz w:val="24"/>
+                <w:szCs w:val="24"/>
+              </w:rPr>
+              <w:t xml:space="preserve"> platforms should make their current state more intuitive. </w:t>
+            </w:r>
+          </w:p>
+        </w:tc>
+      </w:tr>
+    </w:tbl>
+    <w:p>
+      <w:pPr>
+        <w:rPr>
+          <w:b/>
+          <w:bCs/>
+          <w:color w:val="000000"/>
+        </w:rPr>
+      </w:pPr>
+      <w:r>
+        <w:rPr>
+          <w:b/>
           <w:color w:val="000000" w:themeColor="text1"/>
         </w:rPr>
         <w:br/>
       </w:r>
+    </w:p>
+    <w:p>
+      <w:pPr>
+        <w:rPr>
+          <w:b/>
+          <w:bCs/>
+          <w:color w:val="000000"/>
+        </w:rPr>
+      </w:pPr>
       <w:r>
         <w:rPr>
           <w:b/>
           <w:bCs/>
           <w:color w:val="000000"/>
         </w:rPr>
+        <w:br w:type="page"/>
+      </w:r>
+    </w:p>
+    <w:p>
+      <w:pPr>
+        <w:rPr>
+          <w:rFonts w:ascii="Times New Roman" w:hAnsi="Times New Roman" w:cs="Times New Roman"/>
+          <w:b/>
+          <w:bCs/>
+          <w:color w:val="808080"/>
+        </w:rPr>
+      </w:pPr>
+      <w:r>
+        <w:rPr>
+          <w:b/>
+          <w:bCs/>
+          <w:color w:val="000000"/>
+        </w:rPr>
+        <w:lastRenderedPageBreak/>
         <w:t xml:space="preserve">Play-tests conducted by:  </w:t>
       </w:r>
       <w:r>
@@ -811,7 +2297,6 @@
                 <w:sz w:val="24"/>
                 <w:szCs w:val="24"/>
               </w:rPr>
-              <w:lastRenderedPageBreak/>
               <w:t xml:space="preserve">The participant understood some of the serious purpose of the game, after exploring the menu and reading information provided, but felt that the serious aspect could be implemented more thoroughly into the gameplay (rating: 3)  </w:t>
             </w:r>
           </w:p>
@@ -839,25 +2324,7 @@
                 <w:sz w:val="24"/>
                 <w:szCs w:val="24"/>
               </w:rPr>
-              <w:t xml:space="preserve">The tester was initially confused about the </w:t>
-            </w:r>
-            <w:r>
-              <w:rPr>
-                <w:i/>
-                <w:iCs/>
-                <w:sz w:val="24"/>
-                <w:szCs w:val="24"/>
-              </w:rPr>
-              <w:t>pick-up</w:t>
-            </w:r>
-            <w:r>
-              <w:rPr>
-                <w:i/>
-                <w:iCs/>
-                <w:sz w:val="24"/>
-                <w:szCs w:val="24"/>
-              </w:rPr>
-              <w:t xml:space="preserve"> and drop function, as it was not explicitly stated how this function worked (rating 3)</w:t>
+              <w:t>The tester was initially confused about the pick-up and drop function, as it was not explicitly stated how this function worked (rating 3)</w:t>
             </w:r>
           </w:p>
         </w:tc>
@@ -890,7 +2357,6 @@
                 <w:sz w:val="24"/>
                 <w:szCs w:val="24"/>
               </w:rPr>
-              <w:lastRenderedPageBreak/>
               <w:t>Proposed Changes to game design:</w:t>
             </w:r>
           </w:p>
@@ -1039,6 +2505,23 @@
           <w:rFonts w:ascii="Times New Roman" w:hAnsi="Times New Roman" w:cs="Times New Roman"/>
         </w:rPr>
       </w:pPr>
+    </w:p>
+    <w:p>
+      <w:pPr>
+        <w:rPr>
+          <w:b/>
+          <w:bCs/>
+          <w:color w:val="000000"/>
+        </w:rPr>
+      </w:pPr>
+      <w:r>
+        <w:rPr>
+          <w:b/>
+          <w:bCs/>
+          <w:color w:val="000000"/>
+        </w:rPr>
+        <w:br w:type="page"/>
+      </w:r>
     </w:p>
     <w:p>
       <w:pPr>
@@ -1055,13 +2538,22 @@
           <w:bCs/>
           <w:color w:val="000000"/>
         </w:rPr>
-        <w:t xml:space="preserve">Play-tests conducted by:  </w:t>
+        <w:lastRenderedPageBreak/>
+        <w:t>Play-tests</w:t>
+      </w:r>
+      <w:bookmarkStart w:id="0" w:name="_GoBack"/>
+      <w:bookmarkEnd w:id="0"/>
+      <w:r>
+        <w:rPr>
+          <w:b/>
+          <w:bCs/>
+          <w:color w:val="000000"/>
+        </w:rPr>
+        <w:t xml:space="preserve"> conducted by:  </w:t>
       </w:r>
       <w:r>
         <w:t>David Wallman</w:t>
       </w:r>
-      <w:bookmarkStart w:id="0" w:name="_GoBack"/>
-      <w:bookmarkEnd w:id="0"/>
     </w:p>
     <w:tbl>
       <w:tblPr>
@@ -1769,43 +3261,7 @@
                 <w:sz w:val="24"/>
                 <w:szCs w:val="24"/>
               </w:rPr>
-              <w:t xml:space="preserve">The participant noted that the </w:t>
-            </w:r>
-            <w:r>
-              <w:rPr>
-                <w:i/>
-                <w:iCs/>
-                <w:sz w:val="24"/>
-                <w:szCs w:val="24"/>
-              </w:rPr>
-              <w:t>pick-up</w:t>
-            </w:r>
-            <w:r>
-              <w:rPr>
-                <w:i/>
-                <w:iCs/>
-                <w:sz w:val="24"/>
-                <w:szCs w:val="24"/>
-              </w:rPr>
-              <w:t xml:space="preserve"> object control was buggy and not working as </w:t>
-            </w:r>
-            <w:r>
-              <w:rPr>
-                <w:i/>
-                <w:iCs/>
-                <w:sz w:val="24"/>
-                <w:szCs w:val="24"/>
-              </w:rPr>
-              <w:t>intended (</w:t>
-            </w:r>
-            <w:r>
-              <w:rPr>
-                <w:i/>
-                <w:iCs/>
-                <w:sz w:val="24"/>
-                <w:szCs w:val="24"/>
-              </w:rPr>
-              <w:t>rating: 3).</w:t>
+              <w:t>The participant noted that the pick-up object control was buggy and not working as intended (rating: 3).</w:t>
             </w:r>
           </w:p>
           <w:p>
@@ -1832,7 +3288,6 @@
                 <w:sz w:val="24"/>
                 <w:szCs w:val="24"/>
               </w:rPr>
-              <w:lastRenderedPageBreak/>
               <w:t>The participant would change the controls so that only one block could be held at a time, rather than the player holding multiple blocks at once and being unable to visibly see this (rating: 2).</w:t>
             </w:r>
           </w:p>
@@ -1860,25 +3315,7 @@
                 <w:sz w:val="24"/>
                 <w:szCs w:val="24"/>
               </w:rPr>
-              <w:t xml:space="preserve">The participant noted that the control for the </w:t>
-            </w:r>
-            <w:r>
-              <w:rPr>
-                <w:i/>
-                <w:iCs/>
-                <w:sz w:val="24"/>
-                <w:szCs w:val="24"/>
-              </w:rPr>
-              <w:t>pick-up</w:t>
-            </w:r>
-            <w:r>
-              <w:rPr>
-                <w:i/>
-                <w:iCs/>
-                <w:sz w:val="24"/>
-                <w:szCs w:val="24"/>
-              </w:rPr>
-              <w:t xml:space="preserve"> and drop feature was poorly positioned if the player was using the WASD control scheme (rating: 2)</w:t>
+              <w:t>The participant noted that the control for the pick-up and drop feature was poorly positioned if the player was using the WASD control scheme (rating: 2)</w:t>
             </w:r>
             <w:r>
               <w:rPr>
@@ -1918,7 +3355,6 @@
                 <w:sz w:val="24"/>
                 <w:szCs w:val="24"/>
               </w:rPr>
-              <w:lastRenderedPageBreak/>
               <w:t>Proposed Changes to game design:</w:t>
             </w:r>
           </w:p>
@@ -1950,21 +3386,7 @@
                 <w:sz w:val="24"/>
                 <w:szCs w:val="24"/>
               </w:rPr>
-              <w:t xml:space="preserve">Debug the </w:t>
-            </w:r>
-            <w:r>
-              <w:rPr>
-                <w:sz w:val="24"/>
-                <w:szCs w:val="24"/>
-              </w:rPr>
-              <w:t>pick-up</w:t>
-            </w:r>
-            <w:r>
-              <w:rPr>
-                <w:sz w:val="24"/>
-                <w:szCs w:val="24"/>
-              </w:rPr>
-              <w:t>/drop feature to ensure it is working as intended.</w:t>
+              <w:t>Debug the pick-up/drop feature to ensure it is working as intended.</w:t>
             </w:r>
           </w:p>
           <w:p>
@@ -2010,21 +3432,7 @@
                 <w:sz w:val="24"/>
                 <w:szCs w:val="24"/>
               </w:rPr>
-              <w:t xml:space="preserve">Change the key binding related to the </w:t>
-            </w:r>
-            <w:r>
-              <w:rPr>
-                <w:sz w:val="24"/>
-                <w:szCs w:val="24"/>
-              </w:rPr>
-              <w:t>pick-up</w:t>
-            </w:r>
-            <w:r>
-              <w:rPr>
-                <w:sz w:val="24"/>
-                <w:szCs w:val="24"/>
-              </w:rPr>
-              <w:t>/ drop feature, so that players using the WASD control scheme feel less awkward when using this control.</w:t>
+              <w:t>Change the key binding related to the pick-up/ drop feature, so that players using the WASD control scheme feel less awkward when using this control.</w:t>
             </w:r>
           </w:p>
         </w:tc>
@@ -2177,6 +3585,7 @@
                 <w:sz w:val="24"/>
                 <w:szCs w:val="24"/>
               </w:rPr>
+              <w:lastRenderedPageBreak/>
               <w:t xml:space="preserve">Play test </w:t>
             </w:r>
             <w:r>
@@ -2999,7 +4408,6 @@
         <w:br/>
       </w:r>
       <w:r>
-        <w:lastRenderedPageBreak/>
         <w:br/>
       </w:r>
     </w:p>
@@ -3647,6 +5055,7 @@
                 <w:sz w:val="24"/>
                 <w:szCs w:val="24"/>
               </w:rPr>
+              <w:lastRenderedPageBreak/>
               <w:t>Proposed Changes to game design:</w:t>
             </w:r>
           </w:p>
@@ -3764,7 +5173,7 @@
 </file>
 
 <file path=word/numbering.xml><?xml version="1.0" encoding="utf-8"?>
-<w:numbering xmlns:wpc="http://schemas.microsoft.com/office/word/2010/wordprocessingCanvas" xmlns:mc="http://schemas.openxmlformats.org/markup-compatibility/2006" xmlns:o="urn:schemas-microsoft-com:office:office" xmlns:r="http://schemas.openxmlformats.org/officeDocument/2006/relationships" xmlns:m="http://schemas.openxmlformats.org/officeDocument/2006/math" xmlns:v="urn:schemas-microsoft-com:vml" xmlns:wp14="http://schemas.microsoft.com/office/word/2010/wordprocessingDrawing" xmlns:wp="http://schemas.openxmlformats.org/drawingml/2006/wordprocessingDrawing" xmlns:w10="urn:schemas-microsoft-com:office:word" xmlns:w="http://schemas.openxmlformats.org/wordprocessingml/2006/main" xmlns:w14="http://schemas.microsoft.com/office/word/2010/wordml" xmlns:w15="http://schemas.microsoft.com/office/word/2012/wordml" xmlns:wpg="http://schemas.microsoft.com/office/word/2010/wordprocessingGroup" xmlns:wpi="http://schemas.microsoft.com/office/word/2010/wordprocessingInk" xmlns:wne="http://schemas.microsoft.com/office/word/2006/wordml" xmlns:wps="http://schemas.microsoft.com/office/word/2010/wordprocessingShape" mc:Ignorable="w14 w15 wp14">
+<w:numbering xmlns:wpc="http://schemas.microsoft.com/office/word/2010/wordprocessingCanvas" xmlns:cx="http://schemas.microsoft.com/office/drawing/2014/chartex" xmlns:cx1="http://schemas.microsoft.com/office/drawing/2015/9/8/chartex" xmlns:cx2="http://schemas.microsoft.com/office/drawing/2015/10/21/chartex" xmlns:mc="http://schemas.openxmlformats.org/markup-compatibility/2006" xmlns:o="urn:schemas-microsoft-com:office:office" xmlns:r="http://schemas.openxmlformats.org/officeDocument/2006/relationships" xmlns:m="http://schemas.openxmlformats.org/officeDocument/2006/math" xmlns:v="urn:schemas-microsoft-com:vml" xmlns:wp14="http://schemas.microsoft.com/office/word/2010/wordprocessingDrawing" xmlns:wp="http://schemas.openxmlformats.org/drawingml/2006/wordprocessingDrawing" xmlns:w10="urn:schemas-microsoft-com:office:word" xmlns:w="http://schemas.openxmlformats.org/wordprocessingml/2006/main" xmlns:w14="http://schemas.microsoft.com/office/word/2010/wordml" xmlns:w15="http://schemas.microsoft.com/office/word/2012/wordml" xmlns:w16se="http://schemas.microsoft.com/office/word/2015/wordml/symex" xmlns:wpg="http://schemas.microsoft.com/office/word/2010/wordprocessingGroup" xmlns:wpi="http://schemas.microsoft.com/office/word/2010/wordprocessingInk" xmlns:wne="http://schemas.microsoft.com/office/word/2006/wordml" xmlns:wps="http://schemas.microsoft.com/office/word/2010/wordprocessingShape" mc:Ignorable="w14 w15 w16se wp14">
   <w:abstractNum w:abstractNumId="0" w15:restartNumberingAfterBreak="0">
     <w:nsid w:val="0BE50EF3"/>
     <w:multiLevelType w:val="hybridMultilevel"/>
@@ -4245,6 +5654,119 @@
     </w:lvl>
   </w:abstractNum>
   <w:abstractNum w:abstractNumId="4" w15:restartNumberingAfterBreak="0">
+    <w:nsid w:val="26D26CFA"/>
+    <w:multiLevelType w:val="hybridMultilevel"/>
+    <w:tmpl w:val="1E109A2A"/>
+    <w:lvl w:ilvl="0" w:tplc="0C090001">
+      <w:start w:val="1"/>
+      <w:numFmt w:val="bullet"/>
+      <w:lvlText w:val=""/>
+      <w:lvlJc w:val="left"/>
+      <w:pPr>
+        <w:ind w:left="720" w:hanging="360"/>
+      </w:pPr>
+      <w:rPr>
+        <w:rFonts w:ascii="Symbol" w:hAnsi="Symbol" w:hint="default"/>
+      </w:rPr>
+    </w:lvl>
+    <w:lvl w:ilvl="1" w:tplc="0C090003">
+      <w:start w:val="1"/>
+      <w:numFmt w:val="bullet"/>
+      <w:lvlText w:val="o"/>
+      <w:lvlJc w:val="left"/>
+      <w:pPr>
+        <w:ind w:left="1440" w:hanging="360"/>
+      </w:pPr>
+      <w:rPr>
+        <w:rFonts w:ascii="Courier New" w:hAnsi="Courier New" w:cs="Courier New" w:hint="default"/>
+      </w:rPr>
+    </w:lvl>
+    <w:lvl w:ilvl="2" w:tplc="0C090005">
+      <w:start w:val="1"/>
+      <w:numFmt w:val="bullet"/>
+      <w:lvlText w:val=""/>
+      <w:lvlJc w:val="left"/>
+      <w:pPr>
+        <w:ind w:left="2160" w:hanging="360"/>
+      </w:pPr>
+      <w:rPr>
+        <w:rFonts w:ascii="Wingdings" w:hAnsi="Wingdings" w:hint="default"/>
+      </w:rPr>
+    </w:lvl>
+    <w:lvl w:ilvl="3" w:tplc="0C090001">
+      <w:start w:val="1"/>
+      <w:numFmt w:val="bullet"/>
+      <w:lvlText w:val=""/>
+      <w:lvlJc w:val="left"/>
+      <w:pPr>
+        <w:ind w:left="2880" w:hanging="360"/>
+      </w:pPr>
+      <w:rPr>
+        <w:rFonts w:ascii="Symbol" w:hAnsi="Symbol" w:hint="default"/>
+      </w:rPr>
+    </w:lvl>
+    <w:lvl w:ilvl="4" w:tplc="0C090003">
+      <w:start w:val="1"/>
+      <w:numFmt w:val="bullet"/>
+      <w:lvlText w:val="o"/>
+      <w:lvlJc w:val="left"/>
+      <w:pPr>
+        <w:ind w:left="3600" w:hanging="360"/>
+      </w:pPr>
+      <w:rPr>
+        <w:rFonts w:ascii="Courier New" w:hAnsi="Courier New" w:cs="Courier New" w:hint="default"/>
+      </w:rPr>
+    </w:lvl>
+    <w:lvl w:ilvl="5" w:tplc="0C090005">
+      <w:start w:val="1"/>
+      <w:numFmt w:val="bullet"/>
+      <w:lvlText w:val=""/>
+      <w:lvlJc w:val="left"/>
+      <w:pPr>
+        <w:ind w:left="4320" w:hanging="360"/>
+      </w:pPr>
+      <w:rPr>
+        <w:rFonts w:ascii="Wingdings" w:hAnsi="Wingdings" w:hint="default"/>
+      </w:rPr>
+    </w:lvl>
+    <w:lvl w:ilvl="6" w:tplc="0C090001">
+      <w:start w:val="1"/>
+      <w:numFmt w:val="bullet"/>
+      <w:lvlText w:val=""/>
+      <w:lvlJc w:val="left"/>
+      <w:pPr>
+        <w:ind w:left="5040" w:hanging="360"/>
+      </w:pPr>
+      <w:rPr>
+        <w:rFonts w:ascii="Symbol" w:hAnsi="Symbol" w:hint="default"/>
+      </w:rPr>
+    </w:lvl>
+    <w:lvl w:ilvl="7" w:tplc="0C090003">
+      <w:start w:val="1"/>
+      <w:numFmt w:val="bullet"/>
+      <w:lvlText w:val="o"/>
+      <w:lvlJc w:val="left"/>
+      <w:pPr>
+        <w:ind w:left="5760" w:hanging="360"/>
+      </w:pPr>
+      <w:rPr>
+        <w:rFonts w:ascii="Courier New" w:hAnsi="Courier New" w:cs="Courier New" w:hint="default"/>
+      </w:rPr>
+    </w:lvl>
+    <w:lvl w:ilvl="8" w:tplc="0C090005">
+      <w:start w:val="1"/>
+      <w:numFmt w:val="bullet"/>
+      <w:lvlText w:val=""/>
+      <w:lvlJc w:val="left"/>
+      <w:pPr>
+        <w:ind w:left="6480" w:hanging="360"/>
+      </w:pPr>
+      <w:rPr>
+        <w:rFonts w:ascii="Wingdings" w:hAnsi="Wingdings" w:hint="default"/>
+      </w:rPr>
+    </w:lvl>
+  </w:abstractNum>
+  <w:abstractNum w:abstractNumId="5" w15:restartNumberingAfterBreak="0">
     <w:nsid w:val="2C4332E3"/>
     <w:multiLevelType w:val="hybridMultilevel"/>
     <w:tmpl w:val="BEA0A18E"/>
@@ -4330,7 +5852,7 @@
       </w:pPr>
     </w:lvl>
   </w:abstractNum>
-  <w:abstractNum w:abstractNumId="5" w15:restartNumberingAfterBreak="0">
+  <w:abstractNum w:abstractNumId="6" w15:restartNumberingAfterBreak="0">
     <w:nsid w:val="2E0A750E"/>
     <w:multiLevelType w:val="hybridMultilevel"/>
     <w:tmpl w:val="E48A0E28"/>
@@ -4419,7 +5941,7 @@
       </w:pPr>
     </w:lvl>
   </w:abstractNum>
-  <w:abstractNum w:abstractNumId="6" w15:restartNumberingAfterBreak="0">
+  <w:abstractNum w:abstractNumId="7" w15:restartNumberingAfterBreak="0">
     <w:nsid w:val="333F3F5F"/>
     <w:multiLevelType w:val="hybridMultilevel"/>
     <w:tmpl w:val="CB18E024"/>
@@ -4533,7 +6055,7 @@
       </w:rPr>
     </w:lvl>
   </w:abstractNum>
-  <w:abstractNum w:abstractNumId="7" w15:restartNumberingAfterBreak="0">
+  <w:abstractNum w:abstractNumId="8" w15:restartNumberingAfterBreak="0">
     <w:nsid w:val="36D67A99"/>
     <w:multiLevelType w:val="hybridMultilevel"/>
     <w:tmpl w:val="1034FDFA"/>
@@ -4646,7 +6168,7 @@
       </w:rPr>
     </w:lvl>
   </w:abstractNum>
-  <w:abstractNum w:abstractNumId="8" w15:restartNumberingAfterBreak="0">
+  <w:abstractNum w:abstractNumId="9" w15:restartNumberingAfterBreak="0">
     <w:nsid w:val="3BBD05CA"/>
     <w:multiLevelType w:val="hybridMultilevel"/>
     <w:tmpl w:val="796A66E4"/>
@@ -4759,7 +6281,7 @@
       </w:pPr>
     </w:lvl>
   </w:abstractNum>
-  <w:abstractNum w:abstractNumId="9" w15:restartNumberingAfterBreak="0">
+  <w:abstractNum w:abstractNumId="10" w15:restartNumberingAfterBreak="0">
     <w:nsid w:val="45A475BB"/>
     <w:multiLevelType w:val="hybridMultilevel"/>
     <w:tmpl w:val="8D7C37D8"/>
@@ -4872,7 +6394,7 @@
       </w:rPr>
     </w:lvl>
   </w:abstractNum>
-  <w:abstractNum w:abstractNumId="10" w15:restartNumberingAfterBreak="0">
+  <w:abstractNum w:abstractNumId="11" w15:restartNumberingAfterBreak="0">
     <w:nsid w:val="48BC2AEC"/>
     <w:multiLevelType w:val="hybridMultilevel"/>
     <w:tmpl w:val="CDA82710"/>
@@ -4985,7 +6507,7 @@
       </w:rPr>
     </w:lvl>
   </w:abstractNum>
-  <w:abstractNum w:abstractNumId="11" w15:restartNumberingAfterBreak="0">
+  <w:abstractNum w:abstractNumId="12" w15:restartNumberingAfterBreak="0">
     <w:nsid w:val="4A446629"/>
     <w:multiLevelType w:val="hybridMultilevel"/>
     <w:tmpl w:val="215C4852"/>
@@ -5098,7 +6620,233 @@
       </w:rPr>
     </w:lvl>
   </w:abstractNum>
-  <w:abstractNum w:abstractNumId="12" w15:restartNumberingAfterBreak="0">
+  <w:abstractNum w:abstractNumId="13" w15:restartNumberingAfterBreak="0">
+    <w:nsid w:val="4B1C322E"/>
+    <w:multiLevelType w:val="hybridMultilevel"/>
+    <w:tmpl w:val="9E080D8C"/>
+    <w:lvl w:ilvl="0" w:tplc="0C090001">
+      <w:start w:val="1"/>
+      <w:numFmt w:val="bullet"/>
+      <w:lvlText w:val=""/>
+      <w:lvlJc w:val="left"/>
+      <w:pPr>
+        <w:ind w:left="360" w:hanging="360"/>
+      </w:pPr>
+      <w:rPr>
+        <w:rFonts w:ascii="Symbol" w:hAnsi="Symbol" w:hint="default"/>
+      </w:rPr>
+    </w:lvl>
+    <w:lvl w:ilvl="1" w:tplc="0C090003">
+      <w:start w:val="1"/>
+      <w:numFmt w:val="bullet"/>
+      <w:lvlText w:val="o"/>
+      <w:lvlJc w:val="left"/>
+      <w:pPr>
+        <w:ind w:left="1080" w:hanging="360"/>
+      </w:pPr>
+      <w:rPr>
+        <w:rFonts w:ascii="Courier New" w:hAnsi="Courier New" w:cs="Courier New" w:hint="default"/>
+      </w:rPr>
+    </w:lvl>
+    <w:lvl w:ilvl="2" w:tplc="0C090005">
+      <w:start w:val="1"/>
+      <w:numFmt w:val="bullet"/>
+      <w:lvlText w:val=""/>
+      <w:lvlJc w:val="left"/>
+      <w:pPr>
+        <w:ind w:left="1800" w:hanging="360"/>
+      </w:pPr>
+      <w:rPr>
+        <w:rFonts w:ascii="Wingdings" w:hAnsi="Wingdings" w:hint="default"/>
+      </w:rPr>
+    </w:lvl>
+    <w:lvl w:ilvl="3" w:tplc="0C090001">
+      <w:start w:val="1"/>
+      <w:numFmt w:val="bullet"/>
+      <w:lvlText w:val=""/>
+      <w:lvlJc w:val="left"/>
+      <w:pPr>
+        <w:ind w:left="2520" w:hanging="360"/>
+      </w:pPr>
+      <w:rPr>
+        <w:rFonts w:ascii="Symbol" w:hAnsi="Symbol" w:hint="default"/>
+      </w:rPr>
+    </w:lvl>
+    <w:lvl w:ilvl="4" w:tplc="0C090003">
+      <w:start w:val="1"/>
+      <w:numFmt w:val="bullet"/>
+      <w:lvlText w:val="o"/>
+      <w:lvlJc w:val="left"/>
+      <w:pPr>
+        <w:ind w:left="3240" w:hanging="360"/>
+      </w:pPr>
+      <w:rPr>
+        <w:rFonts w:ascii="Courier New" w:hAnsi="Courier New" w:cs="Courier New" w:hint="default"/>
+      </w:rPr>
+    </w:lvl>
+    <w:lvl w:ilvl="5" w:tplc="0C090005">
+      <w:start w:val="1"/>
+      <w:numFmt w:val="bullet"/>
+      <w:lvlText w:val=""/>
+      <w:lvlJc w:val="left"/>
+      <w:pPr>
+        <w:ind w:left="3960" w:hanging="360"/>
+      </w:pPr>
+      <w:rPr>
+        <w:rFonts w:ascii="Wingdings" w:hAnsi="Wingdings" w:hint="default"/>
+      </w:rPr>
+    </w:lvl>
+    <w:lvl w:ilvl="6" w:tplc="0C090001">
+      <w:start w:val="1"/>
+      <w:numFmt w:val="bullet"/>
+      <w:lvlText w:val=""/>
+      <w:lvlJc w:val="left"/>
+      <w:pPr>
+        <w:ind w:left="4680" w:hanging="360"/>
+      </w:pPr>
+      <w:rPr>
+        <w:rFonts w:ascii="Symbol" w:hAnsi="Symbol" w:hint="default"/>
+      </w:rPr>
+    </w:lvl>
+    <w:lvl w:ilvl="7" w:tplc="0C090003">
+      <w:start w:val="1"/>
+      <w:numFmt w:val="bullet"/>
+      <w:lvlText w:val="o"/>
+      <w:lvlJc w:val="left"/>
+      <w:pPr>
+        <w:ind w:left="5400" w:hanging="360"/>
+      </w:pPr>
+      <w:rPr>
+        <w:rFonts w:ascii="Courier New" w:hAnsi="Courier New" w:cs="Courier New" w:hint="default"/>
+      </w:rPr>
+    </w:lvl>
+    <w:lvl w:ilvl="8" w:tplc="0C090005">
+      <w:start w:val="1"/>
+      <w:numFmt w:val="bullet"/>
+      <w:lvlText w:val=""/>
+      <w:lvlJc w:val="left"/>
+      <w:pPr>
+        <w:ind w:left="6120" w:hanging="360"/>
+      </w:pPr>
+      <w:rPr>
+        <w:rFonts w:ascii="Wingdings" w:hAnsi="Wingdings" w:hint="default"/>
+      </w:rPr>
+    </w:lvl>
+  </w:abstractNum>
+  <w:abstractNum w:abstractNumId="14" w15:restartNumberingAfterBreak="0">
+    <w:nsid w:val="4FFB05DD"/>
+    <w:multiLevelType w:val="hybridMultilevel"/>
+    <w:tmpl w:val="28F82546"/>
+    <w:lvl w:ilvl="0" w:tplc="0C090001">
+      <w:start w:val="1"/>
+      <w:numFmt w:val="bullet"/>
+      <w:lvlText w:val=""/>
+      <w:lvlJc w:val="left"/>
+      <w:pPr>
+        <w:ind w:left="360" w:hanging="360"/>
+      </w:pPr>
+      <w:rPr>
+        <w:rFonts w:ascii="Symbol" w:hAnsi="Symbol" w:hint="default"/>
+      </w:rPr>
+    </w:lvl>
+    <w:lvl w:ilvl="1" w:tplc="0C090003">
+      <w:start w:val="1"/>
+      <w:numFmt w:val="bullet"/>
+      <w:lvlText w:val="o"/>
+      <w:lvlJc w:val="left"/>
+      <w:pPr>
+        <w:ind w:left="1080" w:hanging="360"/>
+      </w:pPr>
+      <w:rPr>
+        <w:rFonts w:ascii="Courier New" w:hAnsi="Courier New" w:cs="Courier New" w:hint="default"/>
+      </w:rPr>
+    </w:lvl>
+    <w:lvl w:ilvl="2" w:tplc="0C090005">
+      <w:start w:val="1"/>
+      <w:numFmt w:val="bullet"/>
+      <w:lvlText w:val=""/>
+      <w:lvlJc w:val="left"/>
+      <w:pPr>
+        <w:ind w:left="1800" w:hanging="360"/>
+      </w:pPr>
+      <w:rPr>
+        <w:rFonts w:ascii="Wingdings" w:hAnsi="Wingdings" w:hint="default"/>
+      </w:rPr>
+    </w:lvl>
+    <w:lvl w:ilvl="3" w:tplc="0C090001">
+      <w:start w:val="1"/>
+      <w:numFmt w:val="bullet"/>
+      <w:lvlText w:val=""/>
+      <w:lvlJc w:val="left"/>
+      <w:pPr>
+        <w:ind w:left="2520" w:hanging="360"/>
+      </w:pPr>
+      <w:rPr>
+        <w:rFonts w:ascii="Symbol" w:hAnsi="Symbol" w:hint="default"/>
+      </w:rPr>
+    </w:lvl>
+    <w:lvl w:ilvl="4" w:tplc="0C090003">
+      <w:start w:val="1"/>
+      <w:numFmt w:val="bullet"/>
+      <w:lvlText w:val="o"/>
+      <w:lvlJc w:val="left"/>
+      <w:pPr>
+        <w:ind w:left="3240" w:hanging="360"/>
+      </w:pPr>
+      <w:rPr>
+        <w:rFonts w:ascii="Courier New" w:hAnsi="Courier New" w:cs="Courier New" w:hint="default"/>
+      </w:rPr>
+    </w:lvl>
+    <w:lvl w:ilvl="5" w:tplc="0C090005">
+      <w:start w:val="1"/>
+      <w:numFmt w:val="bullet"/>
+      <w:lvlText w:val=""/>
+      <w:lvlJc w:val="left"/>
+      <w:pPr>
+        <w:ind w:left="3960" w:hanging="360"/>
+      </w:pPr>
+      <w:rPr>
+        <w:rFonts w:ascii="Wingdings" w:hAnsi="Wingdings" w:hint="default"/>
+      </w:rPr>
+    </w:lvl>
+    <w:lvl w:ilvl="6" w:tplc="0C090001">
+      <w:start w:val="1"/>
+      <w:numFmt w:val="bullet"/>
+      <w:lvlText w:val=""/>
+      <w:lvlJc w:val="left"/>
+      <w:pPr>
+        <w:ind w:left="4680" w:hanging="360"/>
+      </w:pPr>
+      <w:rPr>
+        <w:rFonts w:ascii="Symbol" w:hAnsi="Symbol" w:hint="default"/>
+      </w:rPr>
+    </w:lvl>
+    <w:lvl w:ilvl="7" w:tplc="0C090003">
+      <w:start w:val="1"/>
+      <w:numFmt w:val="bullet"/>
+      <w:lvlText w:val="o"/>
+      <w:lvlJc w:val="left"/>
+      <w:pPr>
+        <w:ind w:left="5400" w:hanging="360"/>
+      </w:pPr>
+      <w:rPr>
+        <w:rFonts w:ascii="Courier New" w:hAnsi="Courier New" w:cs="Courier New" w:hint="default"/>
+      </w:rPr>
+    </w:lvl>
+    <w:lvl w:ilvl="8" w:tplc="0C090005">
+      <w:start w:val="1"/>
+      <w:numFmt w:val="bullet"/>
+      <w:lvlText w:val=""/>
+      <w:lvlJc w:val="left"/>
+      <w:pPr>
+        <w:ind w:left="6120" w:hanging="360"/>
+      </w:pPr>
+      <w:rPr>
+        <w:rFonts w:ascii="Wingdings" w:hAnsi="Wingdings" w:hint="default"/>
+      </w:rPr>
+    </w:lvl>
+  </w:abstractNum>
+  <w:abstractNum w:abstractNumId="15" w15:restartNumberingAfterBreak="0">
     <w:nsid w:val="5A5A7546"/>
     <w:multiLevelType w:val="hybridMultilevel"/>
     <w:tmpl w:val="7B7E0932"/>
@@ -5212,7 +6960,7 @@
       </w:rPr>
     </w:lvl>
   </w:abstractNum>
-  <w:abstractNum w:abstractNumId="13" w15:restartNumberingAfterBreak="0">
+  <w:abstractNum w:abstractNumId="16" w15:restartNumberingAfterBreak="0">
     <w:nsid w:val="656F1F66"/>
     <w:multiLevelType w:val="hybridMultilevel"/>
     <w:tmpl w:val="A6548532"/>
@@ -5325,7 +7073,120 @@
       </w:rPr>
     </w:lvl>
   </w:abstractNum>
-  <w:abstractNum w:abstractNumId="14" w15:restartNumberingAfterBreak="0">
+  <w:abstractNum w:abstractNumId="17" w15:restartNumberingAfterBreak="0">
+    <w:nsid w:val="66AC1B7B"/>
+    <w:multiLevelType w:val="hybridMultilevel"/>
+    <w:tmpl w:val="EB92E7F0"/>
+    <w:lvl w:ilvl="0" w:tplc="0C090001">
+      <w:start w:val="1"/>
+      <w:numFmt w:val="bullet"/>
+      <w:lvlText w:val=""/>
+      <w:lvlJc w:val="left"/>
+      <w:pPr>
+        <w:ind w:left="360" w:hanging="360"/>
+      </w:pPr>
+      <w:rPr>
+        <w:rFonts w:ascii="Symbol" w:hAnsi="Symbol" w:hint="default"/>
+      </w:rPr>
+    </w:lvl>
+    <w:lvl w:ilvl="1" w:tplc="0C090003">
+      <w:start w:val="1"/>
+      <w:numFmt w:val="bullet"/>
+      <w:lvlText w:val="o"/>
+      <w:lvlJc w:val="left"/>
+      <w:pPr>
+        <w:ind w:left="1080" w:hanging="360"/>
+      </w:pPr>
+      <w:rPr>
+        <w:rFonts w:ascii="Courier New" w:hAnsi="Courier New" w:cs="Courier New" w:hint="default"/>
+      </w:rPr>
+    </w:lvl>
+    <w:lvl w:ilvl="2" w:tplc="0C090005">
+      <w:start w:val="1"/>
+      <w:numFmt w:val="bullet"/>
+      <w:lvlText w:val=""/>
+      <w:lvlJc w:val="left"/>
+      <w:pPr>
+        <w:ind w:left="1800" w:hanging="360"/>
+      </w:pPr>
+      <w:rPr>
+        <w:rFonts w:ascii="Wingdings" w:hAnsi="Wingdings" w:hint="default"/>
+      </w:rPr>
+    </w:lvl>
+    <w:lvl w:ilvl="3" w:tplc="0C090001">
+      <w:start w:val="1"/>
+      <w:numFmt w:val="bullet"/>
+      <w:lvlText w:val=""/>
+      <w:lvlJc w:val="left"/>
+      <w:pPr>
+        <w:ind w:left="2520" w:hanging="360"/>
+      </w:pPr>
+      <w:rPr>
+        <w:rFonts w:ascii="Symbol" w:hAnsi="Symbol" w:hint="default"/>
+      </w:rPr>
+    </w:lvl>
+    <w:lvl w:ilvl="4" w:tplc="0C090003">
+      <w:start w:val="1"/>
+      <w:numFmt w:val="bullet"/>
+      <w:lvlText w:val="o"/>
+      <w:lvlJc w:val="left"/>
+      <w:pPr>
+        <w:ind w:left="3240" w:hanging="360"/>
+      </w:pPr>
+      <w:rPr>
+        <w:rFonts w:ascii="Courier New" w:hAnsi="Courier New" w:cs="Courier New" w:hint="default"/>
+      </w:rPr>
+    </w:lvl>
+    <w:lvl w:ilvl="5" w:tplc="0C090005">
+      <w:start w:val="1"/>
+      <w:numFmt w:val="bullet"/>
+      <w:lvlText w:val=""/>
+      <w:lvlJc w:val="left"/>
+      <w:pPr>
+        <w:ind w:left="3960" w:hanging="360"/>
+      </w:pPr>
+      <w:rPr>
+        <w:rFonts w:ascii="Wingdings" w:hAnsi="Wingdings" w:hint="default"/>
+      </w:rPr>
+    </w:lvl>
+    <w:lvl w:ilvl="6" w:tplc="0C090001">
+      <w:start w:val="1"/>
+      <w:numFmt w:val="bullet"/>
+      <w:lvlText w:val=""/>
+      <w:lvlJc w:val="left"/>
+      <w:pPr>
+        <w:ind w:left="4680" w:hanging="360"/>
+      </w:pPr>
+      <w:rPr>
+        <w:rFonts w:ascii="Symbol" w:hAnsi="Symbol" w:hint="default"/>
+      </w:rPr>
+    </w:lvl>
+    <w:lvl w:ilvl="7" w:tplc="0C090003">
+      <w:start w:val="1"/>
+      <w:numFmt w:val="bullet"/>
+      <w:lvlText w:val="o"/>
+      <w:lvlJc w:val="left"/>
+      <w:pPr>
+        <w:ind w:left="5400" w:hanging="360"/>
+      </w:pPr>
+      <w:rPr>
+        <w:rFonts w:ascii="Courier New" w:hAnsi="Courier New" w:cs="Courier New" w:hint="default"/>
+      </w:rPr>
+    </w:lvl>
+    <w:lvl w:ilvl="8" w:tplc="0C090005">
+      <w:start w:val="1"/>
+      <w:numFmt w:val="bullet"/>
+      <w:lvlText w:val=""/>
+      <w:lvlJc w:val="left"/>
+      <w:pPr>
+        <w:ind w:left="6120" w:hanging="360"/>
+      </w:pPr>
+      <w:rPr>
+        <w:rFonts w:ascii="Wingdings" w:hAnsi="Wingdings" w:hint="default"/>
+      </w:rPr>
+    </w:lvl>
+  </w:abstractNum>
+  <w:abstractNum w:abstractNumId="18" w15:restartNumberingAfterBreak="0">
     <w:nsid w:val="7628225F"/>
     <w:multiLevelType w:val="hybridMultilevel"/>
     <w:tmpl w:val="CE1CB5EE"/>
@@ -5437,7 +7298,7 @@
       </w:rPr>
     </w:lvl>
   </w:abstractNum>
-  <w:abstractNum w:abstractNumId="15" w15:restartNumberingAfterBreak="0">
+  <w:abstractNum w:abstractNumId="19" w15:restartNumberingAfterBreak="0">
     <w:nsid w:val="7A513D50"/>
     <w:multiLevelType w:val="hybridMultilevel"/>
     <w:tmpl w:val="D58E22F0"/>
@@ -5551,58 +7412,106 @@
     </w:lvl>
   </w:abstractNum>
   <w:num w:numId="1">
-    <w:abstractNumId w:val="7"/>
+    <w:abstractNumId w:val="8"/>
   </w:num>
   <w:num w:numId="2">
     <w:abstractNumId w:val="3"/>
   </w:num>
   <w:num w:numId="3">
-    <w:abstractNumId w:val="8"/>
+    <w:abstractNumId w:val="9"/>
   </w:num>
   <w:num w:numId="4">
-    <w:abstractNumId w:val="9"/>
+    <w:abstractNumId w:val="10"/>
   </w:num>
   <w:num w:numId="5">
-    <w:abstractNumId w:val="14"/>
+    <w:abstractNumId w:val="18"/>
   </w:num>
   <w:num w:numId="6">
     <w:abstractNumId w:val="2"/>
   </w:num>
   <w:num w:numId="7">
-    <w:abstractNumId w:val="4"/>
+    <w:abstractNumId w:val="5"/>
   </w:num>
   <w:num w:numId="8">
-    <w:abstractNumId w:val="5"/>
+    <w:abstractNumId w:val="6"/>
   </w:num>
   <w:num w:numId="9">
-    <w:abstractNumId w:val="6"/>
+    <w:abstractNumId w:val="7"/>
   </w:num>
   <w:num w:numId="10">
-    <w:abstractNumId w:val="12"/>
+    <w:abstractNumId w:val="15"/>
   </w:num>
   <w:num w:numId="11">
-    <w:abstractNumId w:val="15"/>
+    <w:abstractNumId w:val="19"/>
   </w:num>
   <w:num w:numId="12">
-    <w:abstractNumId w:val="10"/>
+    <w:abstractNumId w:val="11"/>
   </w:num>
   <w:num w:numId="13">
-    <w:abstractNumId w:val="13"/>
+    <w:abstractNumId w:val="16"/>
   </w:num>
   <w:num w:numId="14">
     <w:abstractNumId w:val="1"/>
   </w:num>
   <w:num w:numId="15">
-    <w:abstractNumId w:val="11"/>
+    <w:abstractNumId w:val="12"/>
   </w:num>
   <w:num w:numId="16">
     <w:abstractNumId w:val="0"/>
+  </w:num>
+  <w:num w:numId="17">
+    <w:abstractNumId w:val="17"/>
+    <w:lvlOverride w:ilvl="0"/>
+    <w:lvlOverride w:ilvl="1"/>
+    <w:lvlOverride w:ilvl="2"/>
+    <w:lvlOverride w:ilvl="3"/>
+    <w:lvlOverride w:ilvl="4"/>
+    <w:lvlOverride w:ilvl="5"/>
+    <w:lvlOverride w:ilvl="6"/>
+    <w:lvlOverride w:ilvl="7"/>
+    <w:lvlOverride w:ilvl="8"/>
+  </w:num>
+  <w:num w:numId="18">
+    <w:abstractNumId w:val="13"/>
+    <w:lvlOverride w:ilvl="0"/>
+    <w:lvlOverride w:ilvl="1"/>
+    <w:lvlOverride w:ilvl="2"/>
+    <w:lvlOverride w:ilvl="3"/>
+    <w:lvlOverride w:ilvl="4"/>
+    <w:lvlOverride w:ilvl="5"/>
+    <w:lvlOverride w:ilvl="6"/>
+    <w:lvlOverride w:ilvl="7"/>
+    <w:lvlOverride w:ilvl="8"/>
+  </w:num>
+  <w:num w:numId="19">
+    <w:abstractNumId w:val="14"/>
+    <w:lvlOverride w:ilvl="0"/>
+    <w:lvlOverride w:ilvl="1"/>
+    <w:lvlOverride w:ilvl="2"/>
+    <w:lvlOverride w:ilvl="3"/>
+    <w:lvlOverride w:ilvl="4"/>
+    <w:lvlOverride w:ilvl="5"/>
+    <w:lvlOverride w:ilvl="6"/>
+    <w:lvlOverride w:ilvl="7"/>
+    <w:lvlOverride w:ilvl="8"/>
+  </w:num>
+  <w:num w:numId="20">
+    <w:abstractNumId w:val="4"/>
+    <w:lvlOverride w:ilvl="0"/>
+    <w:lvlOverride w:ilvl="1"/>
+    <w:lvlOverride w:ilvl="2"/>
+    <w:lvlOverride w:ilvl="3"/>
+    <w:lvlOverride w:ilvl="4"/>
+    <w:lvlOverride w:ilvl="5"/>
+    <w:lvlOverride w:ilvl="6"/>
+    <w:lvlOverride w:ilvl="7"/>
+    <w:lvlOverride w:ilvl="8"/>
   </w:num>
 </w:numbering>
 </file>
 
 <file path=word/styles.xml><?xml version="1.0" encoding="utf-8"?>
-<w:styles xmlns:mc="http://schemas.openxmlformats.org/markup-compatibility/2006" xmlns:r="http://schemas.openxmlformats.org/officeDocument/2006/relationships" xmlns:w="http://schemas.openxmlformats.org/wordprocessingml/2006/main" xmlns:w14="http://schemas.microsoft.com/office/word/2010/wordml" xmlns:w15="http://schemas.microsoft.com/office/word/2012/wordml" mc:Ignorable="w14 w15">
+<w:styles xmlns:mc="http://schemas.openxmlformats.org/markup-compatibility/2006" xmlns:r="http://schemas.openxmlformats.org/officeDocument/2006/relationships" xmlns:w="http://schemas.openxmlformats.org/wordprocessingml/2006/main" xmlns:w14="http://schemas.microsoft.com/office/word/2010/wordml" xmlns:w15="http://schemas.microsoft.com/office/word/2012/wordml" xmlns:w16se="http://schemas.microsoft.com/office/word/2015/wordml/symex" mc:Ignorable="w14 w15 w16se">
   <w:docDefaults>
     <w:rPrDefault>
       <w:rPr>
@@ -5618,7 +7527,7 @@
       </w:pPr>
     </w:pPrDefault>
   </w:docDefaults>
-  <w:latentStyles w:defLockedState="0" w:defUIPriority="99" w:defSemiHidden="0" w:defUnhideWhenUsed="0" w:defQFormat="0" w:count="371">
+  <w:latentStyles w:defLockedState="0" w:defUIPriority="99" w:defSemiHidden="0" w:defUnhideWhenUsed="0" w:defQFormat="0" w:count="372">
     <w:lsdException w:name="Normal" w:uiPriority="0" w:qFormat="1"/>
     <w:lsdException w:name="heading 1" w:uiPriority="9" w:qFormat="1"/>
     <w:lsdException w:name="heading 2" w:semiHidden="1" w:uiPriority="9" w:unhideWhenUsed="1" w:qFormat="1"/>
@@ -5724,7 +7633,6 @@
     <w:lsdException w:name="HTML Sample" w:semiHidden="1" w:unhideWhenUsed="1"/>
     <w:lsdException w:name="HTML Typewriter" w:semiHidden="1" w:unhideWhenUsed="1"/>
     <w:lsdException w:name="HTML Variable" w:semiHidden="1" w:unhideWhenUsed="1"/>
-    <w:lsdException w:name="Normal Table" w:semiHidden="1" w:unhideWhenUsed="1"/>
     <w:lsdException w:name="annotation subject" w:semiHidden="1" w:unhideWhenUsed="1"/>
     <w:lsdException w:name="No List" w:semiHidden="1" w:unhideWhenUsed="1"/>
     <w:lsdException w:name="Outline List 1" w:semiHidden="1" w:unhideWhenUsed="1"/>
@@ -5771,10 +7679,8 @@
     <w:lsdException w:name="Table Subtle 2" w:semiHidden="1" w:unhideWhenUsed="1"/>
     <w:lsdException w:name="Table Web 1" w:semiHidden="1" w:unhideWhenUsed="1"/>
     <w:lsdException w:name="Table Web 2" w:semiHidden="1" w:unhideWhenUsed="1"/>
-    <w:lsdException w:name="Table Web 3" w:semiHidden="1" w:unhideWhenUsed="1"/>
     <w:lsdException w:name="Balloon Text" w:semiHidden="1" w:unhideWhenUsed="1"/>
     <w:lsdException w:name="Table Grid" w:uiPriority="39"/>
-    <w:lsdException w:name="Table Theme" w:semiHidden="1" w:unhideWhenUsed="1"/>
     <w:lsdException w:name="Placeholder Text" w:semiHidden="1"/>
     <w:lsdException w:name="No Spacing" w:uiPriority="1" w:qFormat="1"/>
     <w:lsdException w:name="Light Shading" w:uiPriority="60"/>
@@ -5990,6 +7896,7 @@
     <w:lsdException w:name="List Table 5 Dark Accent 6" w:uiPriority="50"/>
     <w:lsdException w:name="List Table 6 Colorful Accent 6" w:uiPriority="51"/>
     <w:lsdException w:name="List Table 7 Colorful Accent 6" w:uiPriority="52"/>
+    <w:lsdException w:name="Mention" w:semiHidden="1" w:unhideWhenUsed="1"/>
   </w:latentStyles>
   <w:style w:type="paragraph" w:default="1" w:styleId="Normal">
     <w:name w:val="Normal"/>
